--- a/Requirements/SRS.docx
+++ b/Requirements/SRS.docx
@@ -1,6 +1,6 @@
 
 <file path=word/document.xml><?xml version="1.0" encoding="utf-8"?>
-<w:document xmlns:wpc="http://schemas.microsoft.com/office/word/2010/wordprocessingCanvas" xmlns:mc="http://schemas.openxmlformats.org/markup-compatibility/2006" xmlns:o="urn:schemas-microsoft-com:office:office" xmlns:r="http://schemas.openxmlformats.org/officeDocument/2006/relationships" xmlns:m="http://schemas.openxmlformats.org/officeDocument/2006/math" xmlns:v="urn:schemas-microsoft-com:vml" xmlns:wp14="http://schemas.microsoft.com/office/word/2010/wordprocessingDrawing" xmlns:wp="http://schemas.openxmlformats.org/drawingml/2006/wordprocessingDrawing" xmlns:w10="urn:schemas-microsoft-com:office:word" xmlns:w="http://schemas.openxmlformats.org/wordprocessingml/2006/main" xmlns:w14="http://schemas.microsoft.com/office/word/2010/wordml" xmlns:wpg="http://schemas.microsoft.com/office/word/2010/wordprocessingGroup" xmlns:wpi="http://schemas.microsoft.com/office/word/2010/wordprocessingInk" xmlns:wne="http://schemas.microsoft.com/office/word/2006/wordml" xmlns:wps="http://schemas.microsoft.com/office/word/2010/wordprocessingShape" mc:Ignorable="w14 wp14">
+<w:document xmlns:wpc="http://schemas.microsoft.com/office/word/2010/wordprocessingCanvas" xmlns:mc="http://schemas.openxmlformats.org/markup-compatibility/2006" xmlns:o="urn:schemas-microsoft-com:office:office" xmlns:r="http://schemas.openxmlformats.org/officeDocument/2006/relationships" xmlns:m="http://schemas.openxmlformats.org/officeDocument/2006/math" xmlns:v="urn:schemas-microsoft-com:vml" xmlns:wp14="http://schemas.microsoft.com/office/word/2010/wordprocessingDrawing" xmlns:wp="http://schemas.openxmlformats.org/drawingml/2006/wordprocessingDrawing" xmlns:w10="urn:schemas-microsoft-com:office:word" xmlns:w="http://schemas.openxmlformats.org/wordprocessingml/2006/main" xmlns:w14="http://schemas.microsoft.com/office/word/2010/wordml" xmlns:w15="http://schemas.microsoft.com/office/word/2012/wordml" xmlns:wpg="http://schemas.microsoft.com/office/word/2010/wordprocessingGroup" xmlns:wpi="http://schemas.microsoft.com/office/word/2010/wordprocessingInk" xmlns:wne="http://schemas.microsoft.com/office/word/2006/wordml" xmlns:wps="http://schemas.microsoft.com/office/word/2010/wordprocessingShape" mc:Ignorable="w14 w15 wp14">
   <w:background w:color="FFFFFF"/>
   <w:body>
     <w:p>
@@ -30,13 +30,7 @@
         <w:rPr>
           <w:rFonts w:ascii="Times New Roman" w:eastAsia="Times New Roman" w:hAnsi="Times New Roman" w:cs="Times New Roman"/>
         </w:rPr>
-        <w:t xml:space="preserve"> </w:t>
-      </w:r>
-      <w:r>
-        <w:rPr>
-          <w:rFonts w:ascii="Times New Roman" w:eastAsia="Times New Roman" w:hAnsi="Times New Roman" w:cs="Times New Roman"/>
-        </w:rPr>
-        <w:t>Package Laravel</w:t>
+        <w:t xml:space="preserve"> Package Laravel</w:t>
       </w:r>
     </w:p>
     <w:p>
@@ -62,8 +56,20 @@
           <w:sz w:val="28"/>
           <w:szCs w:val="28"/>
         </w:rPr>
-        <w:t xml:space="preserve">Version </w:t>
-      </w:r>
+        <w:t xml:space="preserve">Version 1.0 </w:t>
+      </w:r>
+    </w:p>
+    <w:p>
+      <w:pPr>
+        <w:spacing w:before="240" w:after="720"/>
+        <w:jc w:val="right"/>
+      </w:pPr>
+    </w:p>
+    <w:p>
+      <w:pPr>
+        <w:spacing w:before="240" w:after="720"/>
+        <w:jc w:val="right"/>
+      </w:pPr>
       <w:r>
         <w:rPr>
           <w:rFonts w:ascii="Times New Roman" w:eastAsia="Times New Roman" w:hAnsi="Times New Roman" w:cs="Times New Roman"/>
@@ -71,73 +77,7 @@
           <w:sz w:val="28"/>
           <w:szCs w:val="28"/>
         </w:rPr>
-        <w:t>1</w:t>
-      </w:r>
-      <w:r>
-        <w:rPr>
-          <w:rFonts w:ascii="Times New Roman" w:eastAsia="Times New Roman" w:hAnsi="Times New Roman" w:cs="Times New Roman"/>
-          <w:b/>
-          <w:sz w:val="28"/>
-          <w:szCs w:val="28"/>
-        </w:rPr>
-        <w:t xml:space="preserve">.0 </w:t>
-      </w:r>
-    </w:p>
-    <w:p>
-      <w:pPr>
-        <w:spacing w:before="240" w:after="720"/>
-        <w:jc w:val="right"/>
-      </w:pPr>
-    </w:p>
-    <w:p>
-      <w:pPr>
-        <w:spacing w:before="240" w:after="720"/>
-        <w:jc w:val="right"/>
-      </w:pPr>
-      <w:r>
-        <w:rPr>
-          <w:rFonts w:ascii="Times New Roman" w:eastAsia="Times New Roman" w:hAnsi="Times New Roman" w:cs="Times New Roman"/>
-          <w:b/>
-          <w:sz w:val="28"/>
-          <w:szCs w:val="28"/>
-        </w:rPr>
-        <w:t>&lt;</w:t>
-      </w:r>
-      <w:r>
-        <w:rPr>
-          <w:rFonts w:ascii="Times New Roman" w:eastAsia="Times New Roman" w:hAnsi="Times New Roman" w:cs="Times New Roman"/>
-          <w:b/>
-          <w:sz w:val="28"/>
-          <w:szCs w:val="28"/>
-        </w:rPr>
-        <w:t>15</w:t>
-      </w:r>
-      <w:r>
-        <w:rPr>
-          <w:rFonts w:ascii="Times New Roman" w:eastAsia="Times New Roman" w:hAnsi="Times New Roman" w:cs="Times New Roman"/>
-          <w:b/>
-          <w:sz w:val="28"/>
-          <w:szCs w:val="28"/>
-        </w:rPr>
-        <w:t>-2-201</w:t>
-      </w:r>
-      <w:r>
-        <w:rPr>
-          <w:rFonts w:ascii="Times New Roman" w:eastAsia="Times New Roman" w:hAnsi="Times New Roman" w:cs="Times New Roman"/>
-          <w:b/>
-          <w:sz w:val="28"/>
-          <w:szCs w:val="28"/>
-        </w:rPr>
-        <w:t>7</w:t>
-      </w:r>
-      <w:r>
-        <w:rPr>
-          <w:rFonts w:ascii="Times New Roman" w:eastAsia="Times New Roman" w:hAnsi="Times New Roman" w:cs="Times New Roman"/>
-          <w:b/>
-          <w:sz w:val="28"/>
-          <w:szCs w:val="28"/>
-        </w:rPr>
-        <w:t xml:space="preserve"> &gt;</w:t>
+        <w:t>&lt;15-2-2017 &gt;</w:t>
       </w:r>
     </w:p>
     <w:p>
@@ -158,8 +98,8 @@
       <w:pPr>
         <w:spacing w:line="276" w:lineRule="auto"/>
         <w:sectPr>
-          <w:headerReference w:type="default" r:id="rId9"/>
-          <w:footerReference w:type="default" r:id="rId10"/>
+          <w:headerReference w:type="default" r:id="rId8"/>
+          <w:footerReference w:type="default" r:id="rId9"/>
           <w:pgSz w:w="12240" w:h="15840"/>
           <w:pgMar w:top="1152" w:right="1296" w:bottom="432" w:left="1296" w:header="0" w:footer="720" w:gutter="0"/>
           <w:pgNumType w:start="1"/>
@@ -192,6 +132,15 @@
     </w:p>
     <w:sdt>
       <w:sdtPr>
+        <w:rPr>
+          <w:rFonts w:ascii="Times" w:eastAsia="Times" w:hAnsi="Times" w:cs="Times"/>
+          <w:b w:val="0"/>
+          <w:bCs w:val="0"/>
+          <w:color w:val="000000"/>
+          <w:sz w:val="24"/>
+          <w:szCs w:val="24"/>
+          <w:lang w:eastAsia="en-US"/>
+        </w:rPr>
         <w:id w:val="659268903"/>
         <w:docPartObj>
           <w:docPartGallery w:val="Table of Contents"/>
@@ -200,12 +149,7 @@
       </w:sdtPr>
       <w:sdtEndPr>
         <w:rPr>
-          <w:rFonts w:ascii="Times" w:eastAsia="Times" w:hAnsi="Times" w:cs="Times"/>
           <w:noProof/>
-          <w:color w:val="000000"/>
-          <w:sz w:val="24"/>
-          <w:szCs w:val="24"/>
-          <w:lang w:eastAsia="en-US"/>
         </w:rPr>
       </w:sdtEndPr>
       <w:sdtContent>
@@ -2516,31 +2460,7 @@
               <w:rPr>
                 <w:rFonts w:ascii="Times New Roman" w:eastAsia="Times New Roman" w:hAnsi="Times New Roman" w:cs="Times New Roman"/>
               </w:rPr>
-              <w:t>15</w:t>
-            </w:r>
-            <w:r>
-              <w:rPr>
-                <w:rFonts w:ascii="Times New Roman" w:eastAsia="Times New Roman" w:hAnsi="Times New Roman" w:cs="Times New Roman"/>
-              </w:rPr>
-              <w:t>/</w:t>
-            </w:r>
-            <w:r>
-              <w:rPr>
-                <w:rFonts w:ascii="Times New Roman" w:eastAsia="Times New Roman" w:hAnsi="Times New Roman" w:cs="Times New Roman"/>
-              </w:rPr>
-              <w:t>0</w:t>
-            </w:r>
-            <w:r>
-              <w:rPr>
-                <w:rFonts w:ascii="Times New Roman" w:eastAsia="Times New Roman" w:hAnsi="Times New Roman" w:cs="Times New Roman"/>
-              </w:rPr>
-              <w:t>2/201</w:t>
-            </w:r>
-            <w:r>
-              <w:rPr>
-                <w:rFonts w:ascii="Times New Roman" w:eastAsia="Times New Roman" w:hAnsi="Times New Roman" w:cs="Times New Roman"/>
-              </w:rPr>
-              <w:t>7</w:t>
+              <w:t>15/02/2017</w:t>
             </w:r>
           </w:p>
         </w:tc>
@@ -2867,13 +2787,15 @@
         <w:ind w:hanging="360"/>
         <w:rPr>
           <w:i/>
-          <w:sz w:val="26"/>
-          <w:szCs w:val="26"/>
-        </w:rPr>
-      </w:pPr>
-      <w:r>
-        <w:rPr>
-          <w:rFonts w:ascii="Times New Roman" w:eastAsia="Times New Roman" w:hAnsi="Times New Roman" w:cs="Times New Roman"/>
+          <w:strike/>
+          <w:sz w:val="26"/>
+          <w:szCs w:val="26"/>
+        </w:rPr>
+      </w:pPr>
+      <w:r>
+        <w:rPr>
+          <w:rFonts w:ascii="Times New Roman" w:eastAsia="Times New Roman" w:hAnsi="Times New Roman" w:cs="Times New Roman"/>
+          <w:strike/>
           <w:sz w:val="26"/>
           <w:szCs w:val="26"/>
         </w:rPr>
@@ -3000,15 +2922,7 @@
           <w:sz w:val="26"/>
           <w:szCs w:val="26"/>
         </w:rPr>
-        <w:t>Tìm kiếm</w:t>
-      </w:r>
-      <w:r>
-        <w:rPr>
-          <w:rFonts w:ascii="Times New Roman" w:eastAsia="Times New Roman" w:hAnsi="Times New Roman" w:cs="Times New Roman"/>
-          <w:sz w:val="26"/>
-          <w:szCs w:val="26"/>
-        </w:rPr>
-        <w:t xml:space="preserve"> nội dung </w:t>
+        <w:t xml:space="preserve">Tìm kiếm nội dung </w:t>
       </w:r>
     </w:p>
     <w:p>
@@ -3139,13 +3053,15 @@
         <w:spacing w:before="120" w:after="120"/>
         <w:ind w:hanging="360"/>
         <w:rPr>
-          <w:sz w:val="26"/>
-          <w:szCs w:val="26"/>
-        </w:rPr>
-      </w:pPr>
-      <w:r>
-        <w:rPr>
-          <w:rFonts w:ascii="Times New Roman" w:eastAsia="Times New Roman" w:hAnsi="Times New Roman" w:cs="Times New Roman"/>
+          <w:strike/>
+          <w:sz w:val="26"/>
+          <w:szCs w:val="26"/>
+        </w:rPr>
+      </w:pPr>
+      <w:r>
+        <w:rPr>
+          <w:rFonts w:ascii="Times New Roman" w:eastAsia="Times New Roman" w:hAnsi="Times New Roman" w:cs="Times New Roman"/>
+          <w:strike/>
           <w:sz w:val="26"/>
           <w:szCs w:val="26"/>
         </w:rPr>
@@ -3161,13 +3077,15 @@
         <w:spacing w:before="120" w:after="120"/>
         <w:ind w:hanging="360"/>
         <w:rPr>
-          <w:sz w:val="26"/>
-          <w:szCs w:val="26"/>
-        </w:rPr>
-      </w:pPr>
-      <w:r>
-        <w:rPr>
-          <w:rFonts w:ascii="Times New Roman" w:eastAsia="Times New Roman" w:hAnsi="Times New Roman" w:cs="Times New Roman"/>
+          <w:strike/>
+          <w:sz w:val="26"/>
+          <w:szCs w:val="26"/>
+        </w:rPr>
+      </w:pPr>
+      <w:r>
+        <w:rPr>
+          <w:rFonts w:ascii="Times New Roman" w:eastAsia="Times New Roman" w:hAnsi="Times New Roman" w:cs="Times New Roman"/>
+          <w:strike/>
           <w:sz w:val="26"/>
           <w:szCs w:val="26"/>
         </w:rPr>
@@ -3190,13 +3108,7 @@
         <w:rPr>
           <w:rFonts w:ascii="Times New Roman" w:eastAsia="Times New Roman" w:hAnsi="Times New Roman" w:cs="Times New Roman"/>
         </w:rPr>
-        <w:t xml:space="preserve">Phạm vi hoạt động của </w:t>
-      </w:r>
-      <w:r>
-        <w:rPr>
-          <w:rFonts w:ascii="Times New Roman" w:eastAsia="Times New Roman" w:hAnsi="Times New Roman" w:cs="Times New Roman"/>
-        </w:rPr>
-        <w:t>Package Laravel</w:t>
+        <w:t>Phạm vi hoạt động của Package Laravel</w:t>
       </w:r>
       <w:bookmarkEnd w:id="6"/>
     </w:p>
@@ -3262,13 +3174,7 @@
         <w:rPr>
           <w:rFonts w:ascii="Times New Roman" w:eastAsia="Times New Roman" w:hAnsi="Times New Roman" w:cs="Times New Roman"/>
         </w:rPr>
-        <w:t xml:space="preserve">Đối tượng sử dụng </w:t>
-      </w:r>
-      <w:r>
-        <w:rPr>
-          <w:rFonts w:ascii="Times New Roman" w:eastAsia="Times New Roman" w:hAnsi="Times New Roman" w:cs="Times New Roman"/>
-        </w:rPr>
-        <w:t>Package Laravel</w:t>
+        <w:t>Đối tượng sử dụng Package Laravel</w:t>
       </w:r>
       <w:bookmarkEnd w:id="7"/>
     </w:p>
@@ -3291,31 +3197,7 @@
           <w:sz w:val="26"/>
           <w:szCs w:val="26"/>
         </w:rPr>
-        <w:t xml:space="preserve">Có </w:t>
-      </w:r>
-      <w:r>
-        <w:rPr>
-          <w:rFonts w:ascii="Times New Roman" w:eastAsia="Times New Roman" w:hAnsi="Times New Roman" w:cs="Times New Roman"/>
-          <w:sz w:val="26"/>
-          <w:szCs w:val="26"/>
-        </w:rPr>
-        <w:t>2</w:t>
-      </w:r>
-      <w:r>
-        <w:rPr>
-          <w:rFonts w:ascii="Times New Roman" w:eastAsia="Times New Roman" w:hAnsi="Times New Roman" w:cs="Times New Roman"/>
-          <w:sz w:val="26"/>
-          <w:szCs w:val="26"/>
-        </w:rPr>
-        <w:t xml:space="preserve"> đối tượng sử dụng</w:t>
-      </w:r>
-      <w:r>
-        <w:rPr>
-          <w:rFonts w:ascii="Times New Roman" w:eastAsia="Times New Roman" w:hAnsi="Times New Roman" w:cs="Times New Roman"/>
-          <w:sz w:val="26"/>
-          <w:szCs w:val="26"/>
-        </w:rPr>
-        <w:t>.</w:t>
+        <w:t>Có 2 đối tượng sử dụng.</w:t>
       </w:r>
     </w:p>
     <w:p>
@@ -3338,16 +3220,7 @@
           <w:sz w:val="26"/>
           <w:szCs w:val="26"/>
         </w:rPr>
-        <w:t xml:space="preserve">Người </w:t>
-      </w:r>
-      <w:r>
-        <w:rPr>
-          <w:rFonts w:ascii="Times New Roman" w:eastAsia="Times New Roman" w:hAnsi="Times New Roman" w:cs="Times New Roman"/>
-          <w:b/>
-          <w:sz w:val="26"/>
-          <w:szCs w:val="26"/>
-        </w:rPr>
-        <w:t>quản trị</w:t>
+        <w:t>Người quản trị</w:t>
       </w:r>
     </w:p>
     <w:p>
@@ -3391,23 +3264,7 @@
           <w:sz w:val="26"/>
           <w:szCs w:val="26"/>
         </w:rPr>
-        <w:t>Quản lí</w:t>
-      </w:r>
-      <w:r>
-        <w:rPr>
-          <w:rFonts w:ascii="Times New Roman" w:eastAsia="Times New Roman" w:hAnsi="Times New Roman" w:cs="Times New Roman"/>
-          <w:sz w:val="26"/>
-          <w:szCs w:val="26"/>
-        </w:rPr>
-        <w:t xml:space="preserve"> các </w:t>
-      </w:r>
-      <w:r>
-        <w:rPr>
-          <w:rFonts w:ascii="Times New Roman" w:eastAsia="Times New Roman" w:hAnsi="Times New Roman" w:cs="Times New Roman"/>
-          <w:sz w:val="26"/>
-          <w:szCs w:val="26"/>
-        </w:rPr>
-        <w:t>nội dung.</w:t>
+        <w:t>Quản lí các nội dung.</w:t>
       </w:r>
     </w:p>
     <w:p>
@@ -3429,15 +3286,7 @@
           <w:sz w:val="26"/>
           <w:szCs w:val="26"/>
         </w:rPr>
-        <w:t xml:space="preserve">Phản hồi </w:t>
-      </w:r>
-      <w:r>
-        <w:rPr>
-          <w:rFonts w:ascii="Times New Roman" w:eastAsia="Times New Roman" w:hAnsi="Times New Roman" w:cs="Times New Roman"/>
-          <w:sz w:val="26"/>
-          <w:szCs w:val="26"/>
-        </w:rPr>
-        <w:t>nội dung.</w:t>
+        <w:t>Phản hồi nội dung.</w:t>
       </w:r>
     </w:p>
     <w:p>
@@ -3504,13 +3353,7 @@
         <w:rPr>
           <w:rFonts w:ascii="Times New Roman" w:eastAsia="Times New Roman" w:hAnsi="Times New Roman" w:cs="Times New Roman"/>
         </w:rPr>
-        <w:t>Mô tả tổng quan</w:t>
-      </w:r>
-      <w:r>
-        <w:rPr>
-          <w:rFonts w:ascii="Times New Roman" w:eastAsia="Times New Roman" w:hAnsi="Times New Roman" w:cs="Times New Roman"/>
-        </w:rPr>
-        <w:t xml:space="preserve"> Package Laravel</w:t>
+        <w:t>Mô tả tổng quan Package Laravel</w:t>
       </w:r>
       <w:bookmarkEnd w:id="9"/>
     </w:p>
@@ -3599,15 +3442,7 @@
           <w:sz w:val="26"/>
           <w:szCs w:val="26"/>
         </w:rPr>
-        <w:t xml:space="preserve">Nền tảng </w:t>
-      </w:r>
-      <w:r>
-        <w:rPr>
-          <w:rFonts w:ascii="Times New Roman" w:eastAsia="Times New Roman" w:hAnsi="Times New Roman" w:cs="Times New Roman"/>
-          <w:sz w:val="26"/>
-          <w:szCs w:val="26"/>
-        </w:rPr>
-        <w:t>Laravel.</w:t>
+        <w:t>Nền tảng Laravel 5.3</w:t>
       </w:r>
     </w:p>
     <w:p>
@@ -3626,19 +3461,7 @@
         <w:rPr>
           <w:rFonts w:ascii="Times New Roman" w:eastAsia="Times New Roman" w:hAnsi="Times New Roman" w:cs="Times New Roman"/>
         </w:rPr>
-        <w:t>Yêu cầu kỹ năng đối v</w:t>
-      </w:r>
-      <w:r>
-        <w:rPr>
-          <w:rFonts w:ascii="Times New Roman" w:eastAsia="Times New Roman" w:hAnsi="Times New Roman" w:cs="Times New Roman"/>
-        </w:rPr>
-        <w:t>ới</w:t>
-      </w:r>
-      <w:r>
-        <w:rPr>
-          <w:rFonts w:ascii="Times New Roman" w:eastAsia="Times New Roman" w:hAnsi="Times New Roman" w:cs="Times New Roman"/>
-        </w:rPr>
-        <w:t xml:space="preserve"> nhân viên quản trị</w:t>
+        <w:t>Yêu cầu kỹ năng đối với nhân viên quản trị</w:t>
       </w:r>
       <w:bookmarkEnd w:id="12"/>
     </w:p>
@@ -3683,15 +3506,7 @@
           <w:sz w:val="26"/>
           <w:szCs w:val="26"/>
         </w:rPr>
-        <w:t xml:space="preserve">Cấu hình hệ thống thích hợp </w:t>
-      </w:r>
-      <w:r>
-        <w:rPr>
-          <w:rFonts w:ascii="Times New Roman" w:eastAsia="Times New Roman" w:hAnsi="Times New Roman" w:cs="Times New Roman"/>
-          <w:sz w:val="26"/>
-          <w:szCs w:val="26"/>
-        </w:rPr>
-        <w:t>để mang lại tính ổn định khi vận hành.</w:t>
+        <w:t>Cấu hình hệ thống thích hợp để mang lại tính ổn định khi vận hành.</w:t>
       </w:r>
     </w:p>
     <w:p>
@@ -3801,23 +3616,7 @@
           <w:sz w:val="26"/>
           <w:szCs w:val="26"/>
         </w:rPr>
-        <w:t xml:space="preserve">Mô tả chi tiết các tính năng trong </w:t>
-      </w:r>
-      <w:r>
-        <w:rPr>
-          <w:rFonts w:ascii="Times New Roman" w:eastAsia="Times New Roman" w:hAnsi="Times New Roman" w:cs="Times New Roman"/>
-          <w:sz w:val="26"/>
-          <w:szCs w:val="26"/>
-        </w:rPr>
-        <w:t>package</w:t>
-      </w:r>
-      <w:r>
-        <w:rPr>
-          <w:rFonts w:ascii="Times New Roman" w:eastAsia="Times New Roman" w:hAnsi="Times New Roman" w:cs="Times New Roman"/>
-          <w:sz w:val="26"/>
-          <w:szCs w:val="26"/>
-        </w:rPr>
-        <w:t>, sử dụng hình ảnh minh họa ở cuối bản đặc tả để minh họa.</w:t>
+        <w:t>Tạo package sample mang các thông tin chung nhất để việc chuyển đổi sang các hệ thống tin tức, bán hàng được dễ dàng.</w:t>
       </w:r>
     </w:p>
     <w:p>
@@ -3849,105 +3648,7 @@
           <w:sz w:val="26"/>
           <w:szCs w:val="26"/>
         </w:rPr>
-        <w:t>Ch</w:t>
-      </w:r>
-      <w:r>
-        <w:rPr>
-          <w:sz w:val="26"/>
-          <w:szCs w:val="26"/>
-        </w:rPr>
-        <w:t>ứ</w:t>
-      </w:r>
-      <w:r>
-        <w:rPr>
-          <w:sz w:val="26"/>
-          <w:szCs w:val="26"/>
-        </w:rPr>
-        <w:t>c năng hi</w:t>
-      </w:r>
-      <w:r>
-        <w:rPr>
-          <w:sz w:val="26"/>
-          <w:szCs w:val="26"/>
-        </w:rPr>
-        <w:t>ể</w:t>
-      </w:r>
-      <w:r>
-        <w:rPr>
-          <w:sz w:val="26"/>
-          <w:szCs w:val="26"/>
-        </w:rPr>
-        <w:t>n th</w:t>
-      </w:r>
-      <w:r>
-        <w:rPr>
-          <w:sz w:val="26"/>
-          <w:szCs w:val="26"/>
-        </w:rPr>
-        <w:t>ị</w:t>
-      </w:r>
-      <w:r>
-        <w:rPr>
-          <w:sz w:val="26"/>
-          <w:szCs w:val="26"/>
-        </w:rPr>
-        <w:t xml:space="preserve"> toàn b</w:t>
-      </w:r>
-      <w:r>
-        <w:rPr>
-          <w:sz w:val="26"/>
-          <w:szCs w:val="26"/>
-        </w:rPr>
-        <w:t>ộ</w:t>
-      </w:r>
-      <w:r>
-        <w:rPr>
-          <w:sz w:val="26"/>
-          <w:szCs w:val="26"/>
-        </w:rPr>
-        <w:t xml:space="preserve"> n</w:t>
-      </w:r>
-      <w:r>
-        <w:rPr>
-          <w:sz w:val="26"/>
-          <w:szCs w:val="26"/>
-        </w:rPr>
-        <w:t>ộ</w:t>
-      </w:r>
-      <w:r>
-        <w:rPr>
-          <w:sz w:val="26"/>
-          <w:szCs w:val="26"/>
-        </w:rPr>
-        <w:t>i dung đã t</w:t>
-      </w:r>
-      <w:r>
-        <w:rPr>
-          <w:sz w:val="26"/>
-          <w:szCs w:val="26"/>
-        </w:rPr>
-        <w:t>ồ</w:t>
-      </w:r>
-      <w:r>
-        <w:rPr>
-          <w:sz w:val="26"/>
-          <w:szCs w:val="26"/>
-        </w:rPr>
-        <w:t>n t</w:t>
-      </w:r>
-      <w:r>
-        <w:rPr>
-          <w:sz w:val="26"/>
-          <w:szCs w:val="26"/>
-        </w:rPr>
-        <w:t>ạ</w:t>
-      </w:r>
-      <w:r>
-        <w:rPr>
-          <w:sz w:val="26"/>
-          <w:szCs w:val="26"/>
-        </w:rPr>
-        <w:t>i trong database.</w:t>
+        <w:t>Chức năng hiển thị toàn bộ nội dung đã tồn tại trong database.</w:t>
       </w:r>
     </w:p>
     <w:p>
@@ -3976,15 +3677,7 @@
           <w:sz w:val="26"/>
           <w:szCs w:val="26"/>
         </w:rPr>
-        <w:t>Hiển thị toàn bộ bài viết đã được tạo tro</w:t>
-      </w:r>
-      <w:r>
-        <w:rPr>
-          <w:rFonts w:ascii="Times New Roman" w:eastAsia="Times New Roman" w:hAnsi="Times New Roman" w:cs="Times New Roman"/>
-          <w:sz w:val="26"/>
-          <w:szCs w:val="26"/>
-        </w:rPr>
-        <w:t>ng vòng 1 năm trở lại đây.</w:t>
+        <w:t>Hiển thị toàn bộ bài viết đã được tạo trong vòng 1 năm trở lại đây.</w:t>
       </w:r>
     </w:p>
     <w:p>
@@ -4110,15 +3803,7 @@
           <w:sz w:val="26"/>
           <w:szCs w:val="26"/>
         </w:rPr>
-        <w:t>Thêm nộ</w:t>
-      </w:r>
-      <w:r>
-        <w:rPr>
-          <w:rFonts w:ascii="Times New Roman" w:eastAsia="Times New Roman" w:hAnsi="Times New Roman" w:cs="Times New Roman"/>
-          <w:sz w:val="26"/>
-          <w:szCs w:val="26"/>
-        </w:rPr>
-        <w:t>i dung mới.</w:t>
+        <w:t>Thêm nội dung mới.</w:t>
       </w:r>
     </w:p>
     <w:p>
@@ -4133,25 +3818,7 @@
           <w:sz w:val="26"/>
           <w:szCs w:val="26"/>
         </w:rPr>
-        <w:t>3.</w:t>
-      </w:r>
-      <w:r>
-        <w:rPr>
-          <w:rFonts w:ascii="Times New Roman" w:eastAsia="Times New Roman" w:hAnsi="Times New Roman" w:cs="Times New Roman"/>
-          <w:b/>
-          <w:sz w:val="26"/>
-          <w:szCs w:val="26"/>
-        </w:rPr>
-        <w:t>2</w:t>
-      </w:r>
-      <w:r>
-        <w:rPr>
-          <w:rFonts w:ascii="Times New Roman" w:eastAsia="Times New Roman" w:hAnsi="Times New Roman" w:cs="Times New Roman"/>
-          <w:b/>
-          <w:sz w:val="26"/>
-          <w:szCs w:val="26"/>
-        </w:rPr>
-        <w:t>.1   Ví dụ</w:t>
+        <w:t>3.2.1   Ví dụ</w:t>
       </w:r>
     </w:p>
     <w:p>
@@ -4195,15 +3862,7 @@
           <w:sz w:val="26"/>
           <w:szCs w:val="26"/>
         </w:rPr>
-        <w:t>Upload kèm hình ảnh</w:t>
-      </w:r>
-      <w:r>
-        <w:rPr>
-          <w:rFonts w:ascii="Times New Roman" w:eastAsia="Times New Roman" w:hAnsi="Times New Roman" w:cs="Times New Roman"/>
-          <w:sz w:val="26"/>
-          <w:szCs w:val="26"/>
-        </w:rPr>
-        <w:t>.</w:t>
+        <w:t>Upload kèm hình ảnh.</w:t>
       </w:r>
     </w:p>
     <w:p>
@@ -4241,25 +3900,7 @@
           <w:sz w:val="26"/>
           <w:szCs w:val="26"/>
         </w:rPr>
-        <w:t>3.</w:t>
-      </w:r>
-      <w:r>
-        <w:rPr>
-          <w:rFonts w:ascii="Times New Roman" w:eastAsia="Times New Roman" w:hAnsi="Times New Roman" w:cs="Times New Roman"/>
-          <w:b/>
-          <w:sz w:val="26"/>
-          <w:szCs w:val="26"/>
-        </w:rPr>
-        <w:t>2</w:t>
-      </w:r>
-      <w:r>
-        <w:rPr>
-          <w:rFonts w:ascii="Times New Roman" w:eastAsia="Times New Roman" w:hAnsi="Times New Roman" w:cs="Times New Roman"/>
-          <w:b/>
-          <w:sz w:val="26"/>
-          <w:szCs w:val="26"/>
-        </w:rPr>
-        <w:t xml:space="preserve">.2   Thông tin hiển thị </w:t>
+        <w:t xml:space="preserve">3.2.2   Thông tin hiển thị </w:t>
       </w:r>
     </w:p>
     <w:p>
@@ -4281,39 +3922,7 @@
           <w:sz w:val="26"/>
           <w:szCs w:val="26"/>
         </w:rPr>
-        <w:t>Thông tin hiển thị  gồm: tiêu đề, n</w:t>
-      </w:r>
-      <w:r>
-        <w:rPr>
-          <w:rFonts w:ascii="Times New Roman" w:eastAsia="Times New Roman" w:hAnsi="Times New Roman" w:cs="Times New Roman"/>
-          <w:sz w:val="26"/>
-          <w:szCs w:val="26"/>
-        </w:rPr>
-        <w:t>ội dung,</w:t>
-      </w:r>
-      <w:r>
-        <w:rPr>
-          <w:rFonts w:ascii="Times New Roman" w:eastAsia="Times New Roman" w:hAnsi="Times New Roman" w:cs="Times New Roman"/>
-          <w:sz w:val="26"/>
-          <w:szCs w:val="26"/>
-        </w:rPr>
-        <w:t xml:space="preserve"> hình ảnh, ngày tháng, th</w:t>
-      </w:r>
-      <w:r>
-        <w:rPr>
-          <w:rFonts w:ascii="Times New Roman" w:eastAsia="Times New Roman" w:hAnsi="Times New Roman" w:cs="Times New Roman"/>
-          <w:sz w:val="26"/>
-          <w:szCs w:val="26"/>
-        </w:rPr>
-        <w:t>ể loại.</w:t>
-      </w:r>
-      <w:r>
-        <w:rPr>
-          <w:rFonts w:ascii="Times New Roman" w:eastAsia="Times New Roman" w:hAnsi="Times New Roman" w:cs="Times New Roman"/>
-          <w:sz w:val="26"/>
-          <w:szCs w:val="26"/>
-        </w:rPr>
-        <w:t xml:space="preserve"> </w:t>
+        <w:t xml:space="preserve">Thông tin hiển thị  gồm: tiêu đề, nội dung, hình ảnh, ngày tháng, thể loại. </w:t>
       </w:r>
     </w:p>
     <w:p>
@@ -4328,25 +3937,7 @@
           <w:sz w:val="26"/>
           <w:szCs w:val="26"/>
         </w:rPr>
-        <w:t>3.</w:t>
-      </w:r>
-      <w:r>
-        <w:rPr>
-          <w:rFonts w:ascii="Times New Roman" w:eastAsia="Times New Roman" w:hAnsi="Times New Roman" w:cs="Times New Roman"/>
-          <w:b/>
-          <w:sz w:val="26"/>
-          <w:szCs w:val="26"/>
-        </w:rPr>
-        <w:t>2</w:t>
-      </w:r>
-      <w:r>
-        <w:rPr>
-          <w:rFonts w:ascii="Times New Roman" w:eastAsia="Times New Roman" w:hAnsi="Times New Roman" w:cs="Times New Roman"/>
-          <w:b/>
-          <w:sz w:val="26"/>
-          <w:szCs w:val="26"/>
-        </w:rPr>
-        <w:t>.3   Tính năng</w:t>
+        <w:t>3.2.3   Tính năng</w:t>
       </w:r>
     </w:p>
     <w:p>
@@ -4464,25 +4055,7 @@
           <w:sz w:val="26"/>
           <w:szCs w:val="26"/>
         </w:rPr>
-        <w:t>3.</w:t>
-      </w:r>
-      <w:r>
-        <w:rPr>
-          <w:rFonts w:ascii="Times New Roman" w:eastAsia="Times New Roman" w:hAnsi="Times New Roman" w:cs="Times New Roman"/>
-          <w:b/>
-          <w:sz w:val="26"/>
-          <w:szCs w:val="26"/>
-        </w:rPr>
-        <w:t>3</w:t>
-      </w:r>
-      <w:r>
-        <w:rPr>
-          <w:rFonts w:ascii="Times New Roman" w:eastAsia="Times New Roman" w:hAnsi="Times New Roman" w:cs="Times New Roman"/>
-          <w:b/>
-          <w:sz w:val="26"/>
-          <w:szCs w:val="26"/>
-        </w:rPr>
-        <w:t>.1 Ví dụ</w:t>
+        <w:t>3.3.1 Ví dụ</w:t>
       </w:r>
     </w:p>
     <w:p>
@@ -4542,34 +4115,7 @@
           <w:sz w:val="26"/>
           <w:szCs w:val="26"/>
         </w:rPr>
-        <w:t>3.</w:t>
-      </w:r>
-      <w:r>
-        <w:rPr>
-          <w:rFonts w:ascii="Times New Roman" w:eastAsia="Times New Roman" w:hAnsi="Times New Roman" w:cs="Times New Roman"/>
-          <w:b/>
-          <w:sz w:val="26"/>
-          <w:szCs w:val="26"/>
-        </w:rPr>
-        <w:t>3</w:t>
-      </w:r>
-      <w:r>
-        <w:rPr>
-          <w:rFonts w:ascii="Times New Roman" w:eastAsia="Times New Roman" w:hAnsi="Times New Roman" w:cs="Times New Roman"/>
-          <w:b/>
-          <w:sz w:val="26"/>
-          <w:szCs w:val="26"/>
-        </w:rPr>
-        <w:t>.2 Thôn</w:t>
-      </w:r>
-      <w:r>
-        <w:rPr>
-          <w:rFonts w:ascii="Times New Roman" w:eastAsia="Times New Roman" w:hAnsi="Times New Roman" w:cs="Times New Roman"/>
-          <w:b/>
-          <w:sz w:val="26"/>
-          <w:szCs w:val="26"/>
-        </w:rPr>
-        <w:t>g tin hiển thị</w:t>
+        <w:t>3.3.2 Thông tin hiển thị</w:t>
       </w:r>
       <w:r>
         <w:rPr>
@@ -4617,25 +4163,7 @@
           <w:sz w:val="26"/>
           <w:szCs w:val="26"/>
         </w:rPr>
-        <w:t>3.</w:t>
-      </w:r>
-      <w:r>
-        <w:rPr>
-          <w:rFonts w:ascii="Times New Roman" w:eastAsia="Times New Roman" w:hAnsi="Times New Roman" w:cs="Times New Roman"/>
-          <w:b/>
-          <w:sz w:val="26"/>
-          <w:szCs w:val="26"/>
-        </w:rPr>
-        <w:t>3</w:t>
-      </w:r>
-      <w:r>
-        <w:rPr>
-          <w:rFonts w:ascii="Times New Roman" w:eastAsia="Times New Roman" w:hAnsi="Times New Roman" w:cs="Times New Roman"/>
-          <w:b/>
-          <w:sz w:val="26"/>
-          <w:szCs w:val="26"/>
-        </w:rPr>
-        <w:t>.3  Tính năng</w:t>
+        <w:t>3.3.3  Tính năng</w:t>
       </w:r>
       <w:r>
         <w:rPr>
@@ -4689,15 +4217,7 @@
           <w:sz w:val="26"/>
           <w:szCs w:val="26"/>
         </w:rPr>
-        <w:t xml:space="preserve">Cho phép người dùng </w:t>
-      </w:r>
-      <w:r>
-        <w:rPr>
-          <w:rFonts w:ascii="Times New Roman" w:eastAsia="Times New Roman" w:hAnsi="Times New Roman" w:cs="Times New Roman"/>
-          <w:sz w:val="26"/>
-          <w:szCs w:val="26"/>
-        </w:rPr>
-        <w:t>sửa nội dung.</w:t>
+        <w:t>Cho phép người dùng sửa nội dung.</w:t>
       </w:r>
     </w:p>
     <w:p>
@@ -4857,25 +4377,7 @@
           <w:sz w:val="26"/>
           <w:szCs w:val="26"/>
         </w:rPr>
-        <w:t>3.</w:t>
-      </w:r>
-      <w:r>
-        <w:rPr>
-          <w:rFonts w:ascii="Times New Roman" w:eastAsia="Times New Roman" w:hAnsi="Times New Roman" w:cs="Times New Roman"/>
-          <w:b/>
-          <w:sz w:val="26"/>
-          <w:szCs w:val="26"/>
-        </w:rPr>
-        <w:t>4</w:t>
-      </w:r>
-      <w:r>
-        <w:rPr>
-          <w:rFonts w:ascii="Times New Roman" w:eastAsia="Times New Roman" w:hAnsi="Times New Roman" w:cs="Times New Roman"/>
-          <w:b/>
-          <w:sz w:val="26"/>
-          <w:szCs w:val="26"/>
-        </w:rPr>
-        <w:t>.1 Ví dụ</w:t>
+        <w:t>3.4.1 Ví dụ</w:t>
       </w:r>
     </w:p>
     <w:p>
@@ -4935,25 +4437,7 @@
           <w:sz w:val="26"/>
           <w:szCs w:val="26"/>
         </w:rPr>
-        <w:t>3.</w:t>
-      </w:r>
-      <w:r>
-        <w:rPr>
-          <w:rFonts w:ascii="Times New Roman" w:eastAsia="Times New Roman" w:hAnsi="Times New Roman" w:cs="Times New Roman"/>
-          <w:b/>
-          <w:sz w:val="26"/>
-          <w:szCs w:val="26"/>
-        </w:rPr>
-        <w:t>4</w:t>
-      </w:r>
-      <w:r>
-        <w:rPr>
-          <w:rFonts w:ascii="Times New Roman" w:eastAsia="Times New Roman" w:hAnsi="Times New Roman" w:cs="Times New Roman"/>
-          <w:b/>
-          <w:sz w:val="26"/>
-          <w:szCs w:val="26"/>
-        </w:rPr>
-        <w:t>.2 Thông tin hiển thị</w:t>
+        <w:t>3.4.2 Thông tin hiển thị</w:t>
       </w:r>
     </w:p>
     <w:p>
@@ -4975,15 +4459,7 @@
           <w:sz w:val="26"/>
           <w:szCs w:val="26"/>
         </w:rPr>
-        <w:t>Tiêu đề, nội dung, hình ảnh, ngày tháng, thể loại</w:t>
-      </w:r>
-      <w:r>
-        <w:rPr>
-          <w:rFonts w:ascii="Times New Roman" w:eastAsia="Times New Roman" w:hAnsi="Times New Roman" w:cs="Times New Roman"/>
-          <w:sz w:val="26"/>
-          <w:szCs w:val="26"/>
-        </w:rPr>
-        <w:t>.</w:t>
+        <w:t>Tiêu đề, nội dung, hình ảnh, ngày tháng, thể loại.</w:t>
       </w:r>
     </w:p>
     <w:p>
@@ -5044,25 +4520,7 @@
           <w:sz w:val="26"/>
           <w:szCs w:val="26"/>
         </w:rPr>
-        <w:t>3.</w:t>
-      </w:r>
-      <w:r>
-        <w:rPr>
-          <w:rFonts w:ascii="Times New Roman" w:eastAsia="Times New Roman" w:hAnsi="Times New Roman" w:cs="Times New Roman"/>
-          <w:b/>
-          <w:sz w:val="26"/>
-          <w:szCs w:val="26"/>
-        </w:rPr>
-        <w:t>4</w:t>
-      </w:r>
-      <w:r>
-        <w:rPr>
-          <w:rFonts w:ascii="Times New Roman" w:eastAsia="Times New Roman" w:hAnsi="Times New Roman" w:cs="Times New Roman"/>
-          <w:b/>
-          <w:sz w:val="26"/>
-          <w:szCs w:val="26"/>
-        </w:rPr>
-        <w:t>.3 Tính năng</w:t>
+        <w:t>3.4.3 Tính năng</w:t>
       </w:r>
     </w:p>
     <w:p>
@@ -5107,15 +4565,7 @@
           <w:sz w:val="26"/>
           <w:szCs w:val="26"/>
         </w:rPr>
-        <w:t xml:space="preserve">Cho phép người quản trị </w:t>
-      </w:r>
-      <w:r>
-        <w:rPr>
-          <w:rFonts w:ascii="Times New Roman" w:eastAsia="Times New Roman" w:hAnsi="Times New Roman" w:cs="Times New Roman"/>
-          <w:sz w:val="26"/>
-          <w:szCs w:val="26"/>
-        </w:rPr>
-        <w:t>xóa một sản phẩm.</w:t>
+        <w:t>Cho phép người quản trị xóa một sản phẩm.</w:t>
       </w:r>
     </w:p>
     <w:p>
@@ -5189,25 +4639,7 @@
           <w:szCs w:val="26"/>
         </w:rPr>
         <w:lastRenderedPageBreak/>
-        <w:t xml:space="preserve"> 3.</w:t>
-      </w:r>
-      <w:r>
-        <w:rPr>
-          <w:rFonts w:ascii="Times New Roman" w:eastAsia="Times New Roman" w:hAnsi="Times New Roman" w:cs="Times New Roman"/>
-          <w:b/>
-          <w:sz w:val="26"/>
-          <w:szCs w:val="26"/>
-        </w:rPr>
-        <w:t>5</w:t>
-      </w:r>
-      <w:r>
-        <w:rPr>
-          <w:rFonts w:ascii="Times New Roman" w:eastAsia="Times New Roman" w:hAnsi="Times New Roman" w:cs="Times New Roman"/>
-          <w:b/>
-          <w:sz w:val="26"/>
-          <w:szCs w:val="26"/>
-        </w:rPr>
-        <w:t>.1 Ví dụ</w:t>
+        <w:t xml:space="preserve"> 3.5.1 Ví dụ</w:t>
       </w:r>
     </w:p>
     <w:p>
@@ -5267,25 +4699,7 @@
           <w:sz w:val="26"/>
           <w:szCs w:val="26"/>
         </w:rPr>
-        <w:t>3.</w:t>
-      </w:r>
-      <w:r>
-        <w:rPr>
-          <w:rFonts w:ascii="Times New Roman" w:eastAsia="Times New Roman" w:hAnsi="Times New Roman" w:cs="Times New Roman"/>
-          <w:b/>
-          <w:sz w:val="26"/>
-          <w:szCs w:val="26"/>
-        </w:rPr>
-        <w:t>5</w:t>
-      </w:r>
-      <w:r>
-        <w:rPr>
-          <w:rFonts w:ascii="Times New Roman" w:eastAsia="Times New Roman" w:hAnsi="Times New Roman" w:cs="Times New Roman"/>
-          <w:b/>
-          <w:sz w:val="26"/>
-          <w:szCs w:val="26"/>
-        </w:rPr>
-        <w:t>.2 Thông tin hiển thị</w:t>
+        <w:t>3.5.2 Thông tin hiển thị</w:t>
       </w:r>
     </w:p>
     <w:p>
@@ -5307,15 +4721,7 @@
           <w:sz w:val="26"/>
           <w:szCs w:val="26"/>
         </w:rPr>
-        <w:t>Phím chức năng upload file</w:t>
-      </w:r>
-      <w:r>
-        <w:rPr>
-          <w:rFonts w:ascii="Times New Roman" w:eastAsia="Times New Roman" w:hAnsi="Times New Roman" w:cs="Times New Roman"/>
-          <w:sz w:val="26"/>
-          <w:szCs w:val="26"/>
-        </w:rPr>
-        <w:t>.</w:t>
+        <w:t>Phím chức năng upload file.</w:t>
       </w:r>
     </w:p>
     <w:p>
@@ -5353,25 +4759,7 @@
           <w:sz w:val="26"/>
           <w:szCs w:val="26"/>
         </w:rPr>
-        <w:t>3.</w:t>
-      </w:r>
-      <w:r>
-        <w:rPr>
-          <w:rFonts w:ascii="Times New Roman" w:eastAsia="Times New Roman" w:hAnsi="Times New Roman" w:cs="Times New Roman"/>
-          <w:b/>
-          <w:sz w:val="26"/>
-          <w:szCs w:val="26"/>
-        </w:rPr>
-        <w:t>5</w:t>
-      </w:r>
-      <w:r>
-        <w:rPr>
-          <w:rFonts w:ascii="Times New Roman" w:eastAsia="Times New Roman" w:hAnsi="Times New Roman" w:cs="Times New Roman"/>
-          <w:b/>
-          <w:sz w:val="26"/>
-          <w:szCs w:val="26"/>
-        </w:rPr>
-        <w:t>.3 Tính năng</w:t>
+        <w:t>3.5.3 Tính năng</w:t>
       </w:r>
     </w:p>
     <w:p>
@@ -5432,9 +4820,7 @@
       </w:pPr>
       <w:bookmarkStart w:id="26" w:name="_1ksv4uv" w:colFirst="0" w:colLast="0"/>
       <w:bookmarkStart w:id="27" w:name="_Toc475081967"/>
-      <w:bookmarkStart w:id="28" w:name="_GoBack"/>
       <w:bookmarkEnd w:id="26"/>
-      <w:bookmarkEnd w:id="28"/>
       <w:r>
         <w:rPr>
           <w:rFonts w:ascii="Times New Roman" w:eastAsia="Times New Roman" w:hAnsi="Times New Roman" w:cs="Times New Roman"/>
@@ -5453,15 +4839,7 @@
           <w:sz w:val="26"/>
           <w:szCs w:val="26"/>
         </w:rPr>
-        <w:t>Chức năng tìm kiếm nội dung.</w:t>
-      </w:r>
-      <w:r>
-        <w:rPr>
-          <w:rFonts w:ascii="Times New Roman" w:eastAsia="Times New Roman" w:hAnsi="Times New Roman" w:cs="Times New Roman"/>
-          <w:sz w:val="26"/>
-          <w:szCs w:val="26"/>
-        </w:rPr>
-        <w:t xml:space="preserve"> </w:t>
+        <w:t xml:space="preserve">Chức năng tìm kiếm nội dung. </w:t>
       </w:r>
     </w:p>
     <w:p>
@@ -5476,25 +4854,7 @@
           <w:sz w:val="26"/>
           <w:szCs w:val="26"/>
         </w:rPr>
-        <w:t>3.</w:t>
-      </w:r>
-      <w:r>
-        <w:rPr>
-          <w:rFonts w:ascii="Times New Roman" w:eastAsia="Times New Roman" w:hAnsi="Times New Roman" w:cs="Times New Roman"/>
-          <w:b/>
-          <w:sz w:val="26"/>
-          <w:szCs w:val="26"/>
-        </w:rPr>
-        <w:t>6</w:t>
-      </w:r>
-      <w:r>
-        <w:rPr>
-          <w:rFonts w:ascii="Times New Roman" w:eastAsia="Times New Roman" w:hAnsi="Times New Roman" w:cs="Times New Roman"/>
-          <w:b/>
-          <w:sz w:val="26"/>
-          <w:szCs w:val="26"/>
-        </w:rPr>
-        <w:t>.1   Ví dụ</w:t>
+        <w:t>3.6.1   Ví dụ</w:t>
       </w:r>
     </w:p>
     <w:p>
@@ -5531,25 +4891,7 @@
           <w:sz w:val="26"/>
           <w:szCs w:val="26"/>
         </w:rPr>
-        <w:t>3.</w:t>
-      </w:r>
-      <w:r>
-        <w:rPr>
-          <w:rFonts w:ascii="Times New Roman" w:eastAsia="Times New Roman" w:hAnsi="Times New Roman" w:cs="Times New Roman"/>
-          <w:b/>
-          <w:sz w:val="26"/>
-          <w:szCs w:val="26"/>
-        </w:rPr>
-        <w:t>6</w:t>
-      </w:r>
-      <w:r>
-        <w:rPr>
-          <w:rFonts w:ascii="Times New Roman" w:eastAsia="Times New Roman" w:hAnsi="Times New Roman" w:cs="Times New Roman"/>
-          <w:b/>
-          <w:sz w:val="26"/>
-          <w:szCs w:val="26"/>
-        </w:rPr>
-        <w:t>.2   Tính năng</w:t>
+        <w:t>3.6.2   Tính năng</w:t>
       </w:r>
     </w:p>
     <w:p>
@@ -5681,16 +5023,16 @@
           <w:rFonts w:ascii="Times New Roman" w:eastAsia="Times New Roman" w:hAnsi="Times New Roman" w:cs="Times New Roman"/>
         </w:rPr>
       </w:pPr>
-      <w:bookmarkStart w:id="29" w:name="_44sinio" w:colFirst="0" w:colLast="0"/>
-      <w:bookmarkStart w:id="30" w:name="_Toc475081968"/>
+      <w:bookmarkStart w:id="28" w:name="_44sinio" w:colFirst="0" w:colLast="0"/>
+      <w:bookmarkStart w:id="29" w:name="_Toc475081968"/>
+      <w:bookmarkEnd w:id="28"/>
+      <w:r>
+        <w:rPr>
+          <w:rFonts w:ascii="Times New Roman" w:eastAsia="Times New Roman" w:hAnsi="Times New Roman" w:cs="Times New Roman"/>
+        </w:rPr>
+        <w:t>Phân quyền</w:t>
+      </w:r>
       <w:bookmarkEnd w:id="29"/>
-      <w:r>
-        <w:rPr>
-          <w:rFonts w:ascii="Times New Roman" w:eastAsia="Times New Roman" w:hAnsi="Times New Roman" w:cs="Times New Roman"/>
-        </w:rPr>
-        <w:t>Phân quyền</w:t>
-      </w:r>
-      <w:bookmarkEnd w:id="30"/>
     </w:p>
     <w:p>
       <w:pPr>
@@ -5702,15 +5044,7 @@
           <w:sz w:val="26"/>
           <w:szCs w:val="26"/>
         </w:rPr>
-        <w:t>Chức năng cho phép tùy người dùng có quyền thêm, sửa hay xóa.</w:t>
-      </w:r>
-      <w:r>
-        <w:rPr>
-          <w:rFonts w:ascii="Times New Roman" w:eastAsia="Times New Roman" w:hAnsi="Times New Roman" w:cs="Times New Roman"/>
-          <w:sz w:val="26"/>
-          <w:szCs w:val="26"/>
-        </w:rPr>
-        <w:t xml:space="preserve"> </w:t>
+        <w:t xml:space="preserve">Chức năng cho phép tùy người dùng có quyền thêm, sửa hay xóa. </w:t>
       </w:r>
     </w:p>
     <w:p>
@@ -5725,25 +5059,7 @@
           <w:sz w:val="26"/>
           <w:szCs w:val="26"/>
         </w:rPr>
-        <w:t>3.</w:t>
-      </w:r>
-      <w:r>
-        <w:rPr>
-          <w:rFonts w:ascii="Times New Roman" w:eastAsia="Times New Roman" w:hAnsi="Times New Roman" w:cs="Times New Roman"/>
-          <w:b/>
-          <w:sz w:val="26"/>
-          <w:szCs w:val="26"/>
-        </w:rPr>
-        <w:t>7</w:t>
-      </w:r>
-      <w:r>
-        <w:rPr>
-          <w:rFonts w:ascii="Times New Roman" w:eastAsia="Times New Roman" w:hAnsi="Times New Roman" w:cs="Times New Roman"/>
-          <w:b/>
-          <w:sz w:val="26"/>
-          <w:szCs w:val="26"/>
-        </w:rPr>
-        <w:t>.1</w:t>
+        <w:t>3.7.1</w:t>
       </w:r>
       <w:r>
         <w:rPr>
@@ -5776,15 +5092,7 @@
           <w:szCs w:val="26"/>
         </w:rPr>
         <w:lastRenderedPageBreak/>
-        <w:t>Admin phân quyền cho User có thể xem,</w:t>
-      </w:r>
-      <w:r>
-        <w:rPr>
-          <w:rFonts w:ascii="Times New Roman" w:eastAsia="Times New Roman" w:hAnsi="Times New Roman" w:cs="Times New Roman"/>
-          <w:sz w:val="26"/>
-          <w:szCs w:val="26"/>
-        </w:rPr>
-        <w:t xml:space="preserve"> nhưng không thể sửa hay xóa.</w:t>
+        <w:t>Admin phân quyền cho User có thể xem, nhưng không thể sửa hay xóa.</w:t>
       </w:r>
     </w:p>
     <w:p>
@@ -5799,7 +5107,7 @@
           <w:sz w:val="26"/>
           <w:szCs w:val="26"/>
         </w:rPr>
-        <w:t>3.</w:t>
+        <w:t>3.7.2</w:t>
       </w:r>
       <w:r>
         <w:rPr>
@@ -5808,33 +5116,7 @@
           <w:sz w:val="26"/>
           <w:szCs w:val="26"/>
         </w:rPr>
-        <w:t>7</w:t>
-      </w:r>
-      <w:r>
-        <w:rPr>
-          <w:rFonts w:ascii="Times New Roman" w:eastAsia="Times New Roman" w:hAnsi="Times New Roman" w:cs="Times New Roman"/>
-          <w:b/>
-          <w:sz w:val="26"/>
-          <w:szCs w:val="26"/>
-        </w:rPr>
-        <w:t>.2</w:t>
-      </w:r>
-      <w:r>
-        <w:rPr>
-          <w:rFonts w:ascii="Times New Roman" w:eastAsia="Times New Roman" w:hAnsi="Times New Roman" w:cs="Times New Roman"/>
-          <w:b/>
-          <w:sz w:val="26"/>
-          <w:szCs w:val="26"/>
-        </w:rPr>
         <w:tab/>
-      </w:r>
-      <w:r>
-        <w:rPr>
-          <w:rFonts w:ascii="Times New Roman" w:eastAsia="Times New Roman" w:hAnsi="Times New Roman" w:cs="Times New Roman"/>
-          <w:b/>
-          <w:sz w:val="26"/>
-          <w:szCs w:val="26"/>
-        </w:rPr>
         <w:t>Hiển thị</w:t>
       </w:r>
     </w:p>
@@ -5916,7 +5198,7 @@
           <w:sz w:val="26"/>
           <w:szCs w:val="26"/>
         </w:rPr>
-        <w:t>3.</w:t>
+        <w:t>3.7.3</w:t>
       </w:r>
       <w:r>
         <w:rPr>
@@ -5925,33 +5207,7 @@
           <w:sz w:val="26"/>
           <w:szCs w:val="26"/>
         </w:rPr>
-        <w:t>7</w:t>
-      </w:r>
-      <w:r>
-        <w:rPr>
-          <w:rFonts w:ascii="Times New Roman" w:eastAsia="Times New Roman" w:hAnsi="Times New Roman" w:cs="Times New Roman"/>
-          <w:b/>
-          <w:sz w:val="26"/>
-          <w:szCs w:val="26"/>
-        </w:rPr>
-        <w:t>.3</w:t>
-      </w:r>
-      <w:r>
-        <w:rPr>
-          <w:rFonts w:ascii="Times New Roman" w:eastAsia="Times New Roman" w:hAnsi="Times New Roman" w:cs="Times New Roman"/>
-          <w:b/>
-          <w:sz w:val="26"/>
-          <w:szCs w:val="26"/>
-        </w:rPr>
         <w:tab/>
-      </w:r>
-      <w:r>
-        <w:rPr>
-          <w:rFonts w:ascii="Times New Roman" w:eastAsia="Times New Roman" w:hAnsi="Times New Roman" w:cs="Times New Roman"/>
-          <w:b/>
-          <w:sz w:val="26"/>
-          <w:szCs w:val="26"/>
-        </w:rPr>
         <w:t>Tính năng</w:t>
       </w:r>
     </w:p>
@@ -5968,8 +5224,8 @@
           <w:szCs w:val="26"/>
         </w:rPr>
       </w:pPr>
-      <w:bookmarkStart w:id="31" w:name="_h7qy5qshyw1h" w:colFirst="0" w:colLast="0"/>
-      <w:bookmarkEnd w:id="31"/>
+      <w:bookmarkStart w:id="30" w:name="_h7qy5qshyw1h" w:colFirst="0" w:colLast="0"/>
+      <w:bookmarkEnd w:id="30"/>
       <w:r>
         <w:rPr>
           <w:rFonts w:ascii="Times New Roman" w:eastAsia="Times New Roman" w:hAnsi="Times New Roman" w:cs="Times New Roman"/>
@@ -5994,8 +5250,8 @@
           <w:szCs w:val="26"/>
         </w:rPr>
       </w:pPr>
-      <w:bookmarkStart w:id="32" w:name="_frp9vbq7bpbh" w:colFirst="0" w:colLast="0"/>
-      <w:bookmarkEnd w:id="32"/>
+      <w:bookmarkStart w:id="31" w:name="_frp9vbq7bpbh" w:colFirst="0" w:colLast="0"/>
+      <w:bookmarkEnd w:id="31"/>
       <w:r>
         <w:rPr>
           <w:rFonts w:ascii="Times New Roman" w:eastAsia="Times New Roman" w:hAnsi="Times New Roman" w:cs="Times New Roman"/>
@@ -6020,8 +5276,8 @@
           <w:szCs w:val="26"/>
         </w:rPr>
       </w:pPr>
-      <w:bookmarkStart w:id="33" w:name="_m1t90ltf9na8" w:colFirst="0" w:colLast="0"/>
-      <w:bookmarkEnd w:id="33"/>
+      <w:bookmarkStart w:id="32" w:name="_m1t90ltf9na8" w:colFirst="0" w:colLast="0"/>
+      <w:bookmarkEnd w:id="32"/>
       <w:r>
         <w:rPr>
           <w:rFonts w:ascii="Times New Roman" w:eastAsia="Times New Roman" w:hAnsi="Times New Roman" w:cs="Times New Roman"/>
@@ -6046,8 +5302,8 @@
           <w:szCs w:val="26"/>
         </w:rPr>
       </w:pPr>
-      <w:bookmarkStart w:id="34" w:name="_2jxsxqh" w:colFirst="0" w:colLast="0"/>
-      <w:bookmarkEnd w:id="34"/>
+      <w:bookmarkStart w:id="33" w:name="_2jxsxqh" w:colFirst="0" w:colLast="0"/>
+      <w:bookmarkEnd w:id="33"/>
       <w:r>
         <w:rPr>
           <w:rFonts w:ascii="Times New Roman" w:eastAsia="Times New Roman" w:hAnsi="Times New Roman" w:cs="Times New Roman"/>
@@ -6068,16 +5324,16 @@
           <w:rFonts w:ascii="Times New Roman" w:eastAsia="Times New Roman" w:hAnsi="Times New Roman" w:cs="Times New Roman"/>
         </w:rPr>
       </w:pPr>
-      <w:bookmarkStart w:id="35" w:name="_2xcytpi" w:colFirst="0" w:colLast="0"/>
-      <w:bookmarkStart w:id="36" w:name="_Toc475081969"/>
+      <w:bookmarkStart w:id="34" w:name="_2xcytpi" w:colFirst="0" w:colLast="0"/>
+      <w:bookmarkStart w:id="35" w:name="_Toc475081969"/>
+      <w:bookmarkEnd w:id="34"/>
+      <w:r>
+        <w:rPr>
+          <w:rFonts w:ascii="Times New Roman" w:eastAsia="Times New Roman" w:hAnsi="Times New Roman" w:cs="Times New Roman"/>
+        </w:rPr>
+        <w:t>Yêu cầu khác</w:t>
+      </w:r>
       <w:bookmarkEnd w:id="35"/>
-      <w:r>
-        <w:rPr>
-          <w:rFonts w:ascii="Times New Roman" w:eastAsia="Times New Roman" w:hAnsi="Times New Roman" w:cs="Times New Roman"/>
-        </w:rPr>
-        <w:t>Yêu cầu khác</w:t>
-      </w:r>
-      <w:bookmarkEnd w:id="36"/>
     </w:p>
     <w:p>
       <w:pPr>
@@ -6090,32 +5346,42 @@
           <w:rFonts w:ascii="Times New Roman" w:eastAsia="Times New Roman" w:hAnsi="Times New Roman" w:cs="Times New Roman"/>
         </w:rPr>
       </w:pPr>
-      <w:bookmarkStart w:id="37" w:name="_Toc475081970"/>
+      <w:bookmarkStart w:id="36" w:name="_Toc475081970"/>
       <w:r>
         <w:rPr>
           <w:rFonts w:ascii="Times New Roman" w:eastAsia="Times New Roman" w:hAnsi="Times New Roman" w:cs="Times New Roman"/>
         </w:rPr>
         <w:t>Framework</w:t>
       </w:r>
+      <w:bookmarkEnd w:id="36"/>
+      <w:r>
+        <w:rPr>
+          <w:rFonts w:ascii="Times New Roman" w:eastAsia="Times New Roman" w:hAnsi="Times New Roman" w:cs="Times New Roman"/>
+        </w:rPr>
+        <w:t xml:space="preserve"> </w:t>
+      </w:r>
+    </w:p>
+    <w:p>
+      <w:pPr>
+        <w:spacing w:after="120"/>
+      </w:pPr>
+      <w:r>
+        <w:rPr>
+          <w:rFonts w:ascii="Times New Roman" w:eastAsia="Times New Roman" w:hAnsi="Times New Roman" w:cs="Times New Roman"/>
+          <w:sz w:val="26"/>
+          <w:szCs w:val="26"/>
+        </w:rPr>
+        <w:t>Laravel 5.3</w:t>
+      </w:r>
+      <w:bookmarkStart w:id="37" w:name="_GoBack"/>
       <w:bookmarkEnd w:id="37"/>
       <w:r>
         <w:rPr>
           <w:rFonts w:ascii="Times New Roman" w:eastAsia="Times New Roman" w:hAnsi="Times New Roman" w:cs="Times New Roman"/>
-        </w:rPr>
-        <w:t xml:space="preserve"> </w:t>
-      </w:r>
-    </w:p>
-    <w:p>
-      <w:pPr>
-        <w:spacing w:after="120"/>
-      </w:pPr>
-      <w:r>
-        <w:rPr>
-          <w:rFonts w:ascii="Times New Roman" w:eastAsia="Times New Roman" w:hAnsi="Times New Roman" w:cs="Times New Roman"/>
-          <w:sz w:val="26"/>
-          <w:szCs w:val="26"/>
-        </w:rPr>
-        <w:t>Laravel 5.0 trở lên.</w:t>
+          <w:sz w:val="26"/>
+          <w:szCs w:val="26"/>
+        </w:rPr>
+        <w:t xml:space="preserve"> trở lên.</w:t>
       </w:r>
     </w:p>
     <w:p>
@@ -6435,115 +5701,7 @@
                 <w:szCs w:val="30"/>
               </w:rPr>
               <w:lastRenderedPageBreak/>
-              <w:t>Giai đoạn 01 (</w:t>
-            </w:r>
-            <w:r>
-              <w:rPr>
-                <w:rFonts w:ascii="Times New Roman" w:eastAsia="Times New Roman" w:hAnsi="Times New Roman" w:cs="Times New Roman"/>
-                <w:b/>
-                <w:sz w:val="30"/>
-                <w:szCs w:val="30"/>
-              </w:rPr>
-              <w:t>15</w:t>
-            </w:r>
-            <w:r>
-              <w:rPr>
-                <w:rFonts w:ascii="Times New Roman" w:eastAsia="Times New Roman" w:hAnsi="Times New Roman" w:cs="Times New Roman"/>
-                <w:b/>
-                <w:sz w:val="30"/>
-                <w:szCs w:val="30"/>
-              </w:rPr>
-              <w:t>/</w:t>
-            </w:r>
-            <w:r>
-              <w:rPr>
-                <w:rFonts w:ascii="Times New Roman" w:eastAsia="Times New Roman" w:hAnsi="Times New Roman" w:cs="Times New Roman"/>
-                <w:b/>
-                <w:sz w:val="30"/>
-                <w:szCs w:val="30"/>
-              </w:rPr>
-              <w:t>0</w:t>
-            </w:r>
-            <w:r>
-              <w:rPr>
-                <w:rFonts w:ascii="Times New Roman" w:eastAsia="Times New Roman" w:hAnsi="Times New Roman" w:cs="Times New Roman"/>
-                <w:b/>
-                <w:sz w:val="30"/>
-                <w:szCs w:val="30"/>
-              </w:rPr>
-              <w:t>2/201</w:t>
-            </w:r>
-            <w:r>
-              <w:rPr>
-                <w:rFonts w:ascii="Times New Roman" w:eastAsia="Times New Roman" w:hAnsi="Times New Roman" w:cs="Times New Roman"/>
-                <w:b/>
-                <w:sz w:val="30"/>
-                <w:szCs w:val="30"/>
-              </w:rPr>
-              <w:t>7</w:t>
-            </w:r>
-            <w:r>
-              <w:rPr>
-                <w:rFonts w:ascii="Times New Roman" w:eastAsia="Times New Roman" w:hAnsi="Times New Roman" w:cs="Times New Roman"/>
-                <w:b/>
-                <w:sz w:val="30"/>
-                <w:szCs w:val="30"/>
-              </w:rPr>
-              <w:t xml:space="preserve"> – </w:t>
-            </w:r>
-            <w:r>
-              <w:rPr>
-                <w:rFonts w:ascii="Times New Roman" w:eastAsia="Times New Roman" w:hAnsi="Times New Roman" w:cs="Times New Roman"/>
-                <w:b/>
-                <w:sz w:val="30"/>
-                <w:szCs w:val="30"/>
-              </w:rPr>
-              <w:t>25</w:t>
-            </w:r>
-            <w:r>
-              <w:rPr>
-                <w:rFonts w:ascii="Times New Roman" w:eastAsia="Times New Roman" w:hAnsi="Times New Roman" w:cs="Times New Roman"/>
-                <w:b/>
-                <w:sz w:val="30"/>
-                <w:szCs w:val="30"/>
-              </w:rPr>
-              <w:t>/0</w:t>
-            </w:r>
-            <w:r>
-              <w:rPr>
-                <w:rFonts w:ascii="Times New Roman" w:eastAsia="Times New Roman" w:hAnsi="Times New Roman" w:cs="Times New Roman"/>
-                <w:b/>
-                <w:sz w:val="30"/>
-                <w:szCs w:val="30"/>
-              </w:rPr>
-              <w:t>2</w:t>
-            </w:r>
-            <w:r>
-              <w:rPr>
-                <w:rFonts w:ascii="Times New Roman" w:eastAsia="Times New Roman" w:hAnsi="Times New Roman" w:cs="Times New Roman"/>
-                <w:b/>
-                <w:sz w:val="30"/>
-                <w:szCs w:val="30"/>
-              </w:rPr>
-              <w:t>/201</w:t>
-            </w:r>
-            <w:r>
-              <w:rPr>
-                <w:rFonts w:ascii="Times New Roman" w:eastAsia="Times New Roman" w:hAnsi="Times New Roman" w:cs="Times New Roman"/>
-                <w:b/>
-                <w:sz w:val="30"/>
-                <w:szCs w:val="30"/>
-              </w:rPr>
-              <w:t>7</w:t>
-            </w:r>
-            <w:r>
-              <w:rPr>
-                <w:rFonts w:ascii="Times New Roman" w:eastAsia="Times New Roman" w:hAnsi="Times New Roman" w:cs="Times New Roman"/>
-                <w:b/>
-                <w:sz w:val="30"/>
-                <w:szCs w:val="30"/>
-              </w:rPr>
-              <w:t>)</w:t>
+              <w:t>Giai đoạn 01 (15/02/2017 – 25/02/2017)</w:t>
             </w:r>
           </w:p>
         </w:tc>
@@ -6591,15 +5749,7 @@
                 <w:sz w:val="26"/>
                 <w:szCs w:val="26"/>
               </w:rPr>
-              <w:t xml:space="preserve">3.1      </w:t>
-            </w:r>
-            <w:r>
-              <w:rPr>
-                <w:rFonts w:ascii="Times New Roman" w:eastAsia="Times New Roman" w:hAnsi="Times New Roman" w:cs="Times New Roman"/>
-                <w:sz w:val="26"/>
-                <w:szCs w:val="26"/>
-              </w:rPr>
-              <w:t>Hiển thị nội dung</w:t>
+              <w:t>3.1      Hiển thị nội dung</w:t>
             </w:r>
           </w:p>
         </w:tc>
@@ -6690,13 +5840,6 @@
                 <w:szCs w:val="26"/>
               </w:rPr>
               <w:tab/>
-            </w:r>
-            <w:r>
-              <w:rPr>
-                <w:rFonts w:ascii="Times New Roman" w:eastAsia="Times New Roman" w:hAnsi="Times New Roman" w:cs="Times New Roman"/>
-                <w:sz w:val="26"/>
-                <w:szCs w:val="26"/>
-              </w:rPr>
               <w:t>Thêm mới</w:t>
             </w:r>
           </w:p>
@@ -6788,13 +5931,6 @@
                 <w:szCs w:val="26"/>
               </w:rPr>
               <w:tab/>
-            </w:r>
-            <w:r>
-              <w:rPr>
-                <w:rFonts w:ascii="Times New Roman" w:eastAsia="Times New Roman" w:hAnsi="Times New Roman" w:cs="Times New Roman"/>
-                <w:sz w:val="26"/>
-                <w:szCs w:val="26"/>
-              </w:rPr>
               <w:t>Sửa</w:t>
             </w:r>
           </w:p>
@@ -6886,13 +6022,6 @@
                 <w:szCs w:val="26"/>
               </w:rPr>
               <w:tab/>
-            </w:r>
-            <w:r>
-              <w:rPr>
-                <w:rFonts w:ascii="Times New Roman" w:eastAsia="Times New Roman" w:hAnsi="Times New Roman" w:cs="Times New Roman"/>
-                <w:sz w:val="26"/>
-                <w:szCs w:val="26"/>
-              </w:rPr>
               <w:t>Xóa</w:t>
             </w:r>
           </w:p>
@@ -6975,7 +6104,7 @@
                 <w:sz w:val="26"/>
                 <w:szCs w:val="26"/>
               </w:rPr>
-              <w:t>3.</w:t>
+              <w:t>3.5</w:t>
             </w:r>
             <w:r>
               <w:rPr>
@@ -6983,22 +6112,7 @@
                 <w:sz w:val="26"/>
                 <w:szCs w:val="26"/>
               </w:rPr>
-              <w:t>5</w:t>
-            </w:r>
-            <w:r>
-              <w:rPr>
-                <w:rFonts w:ascii="Times New Roman" w:eastAsia="Times New Roman" w:hAnsi="Times New Roman" w:cs="Times New Roman"/>
-                <w:sz w:val="26"/>
-                <w:szCs w:val="26"/>
-              </w:rPr>
               <w:tab/>
-            </w:r>
-            <w:r>
-              <w:rPr>
-                <w:rFonts w:ascii="Times New Roman" w:eastAsia="Times New Roman" w:hAnsi="Times New Roman" w:cs="Times New Roman"/>
-                <w:sz w:val="26"/>
-                <w:szCs w:val="26"/>
-              </w:rPr>
               <w:t>Upload</w:t>
             </w:r>
           </w:p>
@@ -7078,7 +6192,7 @@
                 <w:sz w:val="26"/>
                 <w:szCs w:val="26"/>
               </w:rPr>
-              <w:t>3.</w:t>
+              <w:t>3.6</w:t>
             </w:r>
             <w:r>
               <w:rPr>
@@ -7086,22 +6200,7 @@
                 <w:sz w:val="26"/>
                 <w:szCs w:val="26"/>
               </w:rPr>
-              <w:t>6</w:t>
-            </w:r>
-            <w:r>
-              <w:rPr>
-                <w:rFonts w:ascii="Times New Roman" w:eastAsia="Times New Roman" w:hAnsi="Times New Roman" w:cs="Times New Roman"/>
-                <w:sz w:val="26"/>
-                <w:szCs w:val="26"/>
-              </w:rPr>
               <w:tab/>
-            </w:r>
-            <w:r>
-              <w:rPr>
-                <w:rFonts w:ascii="Times New Roman" w:eastAsia="Times New Roman" w:hAnsi="Times New Roman" w:cs="Times New Roman"/>
-                <w:sz w:val="26"/>
-                <w:szCs w:val="26"/>
-              </w:rPr>
               <w:t>Tìm kiếm</w:t>
             </w:r>
           </w:p>
@@ -7181,7 +6280,7 @@
                 <w:sz w:val="26"/>
                 <w:szCs w:val="26"/>
               </w:rPr>
-              <w:t>3.</w:t>
+              <w:t>3.7</w:t>
             </w:r>
             <w:r>
               <w:rPr>
@@ -7189,22 +6288,7 @@
                 <w:sz w:val="26"/>
                 <w:szCs w:val="26"/>
               </w:rPr>
-              <w:t>7</w:t>
-            </w:r>
-            <w:r>
-              <w:rPr>
-                <w:rFonts w:ascii="Times New Roman" w:eastAsia="Times New Roman" w:hAnsi="Times New Roman" w:cs="Times New Roman"/>
-                <w:sz w:val="26"/>
-                <w:szCs w:val="26"/>
-              </w:rPr>
               <w:tab/>
-            </w:r>
-            <w:r>
-              <w:rPr>
-                <w:rFonts w:ascii="Times New Roman" w:eastAsia="Times New Roman" w:hAnsi="Times New Roman" w:cs="Times New Roman"/>
-                <w:sz w:val="26"/>
-                <w:szCs w:val="26"/>
-              </w:rPr>
               <w:t>Phân quyền</w:t>
             </w:r>
           </w:p>
@@ -7311,115 +6395,7 @@
                 <w:sz w:val="30"/>
                 <w:szCs w:val="30"/>
               </w:rPr>
-              <w:t>Giai đoạn 02 (</w:t>
-            </w:r>
-            <w:r>
-              <w:rPr>
-                <w:rFonts w:ascii="Times New Roman" w:eastAsia="Times New Roman" w:hAnsi="Times New Roman" w:cs="Times New Roman"/>
-                <w:b/>
-                <w:sz w:val="30"/>
-                <w:szCs w:val="30"/>
-              </w:rPr>
-              <w:t>2</w:t>
-            </w:r>
-            <w:r>
-              <w:rPr>
-                <w:rFonts w:ascii="Times New Roman" w:eastAsia="Times New Roman" w:hAnsi="Times New Roman" w:cs="Times New Roman"/>
-                <w:b/>
-                <w:sz w:val="30"/>
-                <w:szCs w:val="30"/>
-              </w:rPr>
-              <w:t>6/0</w:t>
-            </w:r>
-            <w:r>
-              <w:rPr>
-                <w:rFonts w:ascii="Times New Roman" w:eastAsia="Times New Roman" w:hAnsi="Times New Roman" w:cs="Times New Roman"/>
-                <w:b/>
-                <w:sz w:val="30"/>
-                <w:szCs w:val="30"/>
-              </w:rPr>
-              <w:t>2</w:t>
-            </w:r>
-            <w:r>
-              <w:rPr>
-                <w:rFonts w:ascii="Times New Roman" w:eastAsia="Times New Roman" w:hAnsi="Times New Roman" w:cs="Times New Roman"/>
-                <w:b/>
-                <w:sz w:val="30"/>
-                <w:szCs w:val="30"/>
-              </w:rPr>
-              <w:t>/201</w:t>
-            </w:r>
-            <w:r>
-              <w:rPr>
-                <w:rFonts w:ascii="Times New Roman" w:eastAsia="Times New Roman" w:hAnsi="Times New Roman" w:cs="Times New Roman"/>
-                <w:b/>
-                <w:sz w:val="30"/>
-                <w:szCs w:val="30"/>
-              </w:rPr>
-              <w:t>7</w:t>
-            </w:r>
-            <w:r>
-              <w:rPr>
-                <w:rFonts w:ascii="Times New Roman" w:eastAsia="Times New Roman" w:hAnsi="Times New Roman" w:cs="Times New Roman"/>
-                <w:b/>
-                <w:sz w:val="30"/>
-                <w:szCs w:val="30"/>
-              </w:rPr>
-              <w:t xml:space="preserve"> – </w:t>
-            </w:r>
-            <w:r>
-              <w:rPr>
-                <w:rFonts w:ascii="Times New Roman" w:eastAsia="Times New Roman" w:hAnsi="Times New Roman" w:cs="Times New Roman"/>
-                <w:b/>
-                <w:sz w:val="30"/>
-                <w:szCs w:val="30"/>
-              </w:rPr>
-              <w:t>03</w:t>
-            </w:r>
-            <w:r>
-              <w:rPr>
-                <w:rFonts w:ascii="Times New Roman" w:eastAsia="Times New Roman" w:hAnsi="Times New Roman" w:cs="Times New Roman"/>
-                <w:b/>
-                <w:sz w:val="30"/>
-                <w:szCs w:val="30"/>
-              </w:rPr>
-              <w:t>/0</w:t>
-            </w:r>
-            <w:r>
-              <w:rPr>
-                <w:rFonts w:ascii="Times New Roman" w:eastAsia="Times New Roman" w:hAnsi="Times New Roman" w:cs="Times New Roman"/>
-                <w:b/>
-                <w:sz w:val="30"/>
-                <w:szCs w:val="30"/>
-              </w:rPr>
-              <w:t>3</w:t>
-            </w:r>
-            <w:r>
-              <w:rPr>
-                <w:rFonts w:ascii="Times New Roman" w:eastAsia="Times New Roman" w:hAnsi="Times New Roman" w:cs="Times New Roman"/>
-                <w:b/>
-                <w:sz w:val="30"/>
-                <w:szCs w:val="30"/>
-              </w:rPr>
-              <w:t>/201</w:t>
-            </w:r>
-            <w:r>
-              <w:rPr>
-                <w:rFonts w:ascii="Times New Roman" w:eastAsia="Times New Roman" w:hAnsi="Times New Roman" w:cs="Times New Roman"/>
-                <w:b/>
-                <w:sz w:val="30"/>
-                <w:szCs w:val="30"/>
-              </w:rPr>
-              <w:t>7</w:t>
-            </w:r>
-            <w:r>
-              <w:rPr>
-                <w:rFonts w:ascii="Times New Roman" w:eastAsia="Times New Roman" w:hAnsi="Times New Roman" w:cs="Times New Roman"/>
-                <w:b/>
-                <w:sz w:val="30"/>
-                <w:szCs w:val="30"/>
-              </w:rPr>
-              <w:t>)</w:t>
+              <w:t>Giai đoạn 02 (26/02/2017 – 03/03/2017)</w:t>
             </w:r>
           </w:p>
         </w:tc>
@@ -8099,61 +7075,7 @@
                 <w:sz w:val="30"/>
                 <w:szCs w:val="30"/>
               </w:rPr>
-              <w:t>Giai đoạn 03 (04/0</w:t>
-            </w:r>
-            <w:r>
-              <w:rPr>
-                <w:rFonts w:ascii="Times New Roman" w:eastAsia="Times New Roman" w:hAnsi="Times New Roman" w:cs="Times New Roman"/>
-                <w:b/>
-                <w:sz w:val="30"/>
-                <w:szCs w:val="30"/>
-              </w:rPr>
-              <w:t>3</w:t>
-            </w:r>
-            <w:r>
-              <w:rPr>
-                <w:rFonts w:ascii="Times New Roman" w:eastAsia="Times New Roman" w:hAnsi="Times New Roman" w:cs="Times New Roman"/>
-                <w:b/>
-                <w:sz w:val="30"/>
-                <w:szCs w:val="30"/>
-              </w:rPr>
-              <w:t>/201</w:t>
-            </w:r>
-            <w:r>
-              <w:rPr>
-                <w:rFonts w:ascii="Times New Roman" w:eastAsia="Times New Roman" w:hAnsi="Times New Roman" w:cs="Times New Roman"/>
-                <w:b/>
-                <w:sz w:val="30"/>
-                <w:szCs w:val="30"/>
-              </w:rPr>
-              <w:t>7</w:t>
-            </w:r>
-            <w:r>
-              <w:rPr>
-                <w:rFonts w:ascii="Times New Roman" w:eastAsia="Times New Roman" w:hAnsi="Times New Roman" w:cs="Times New Roman"/>
-                <w:b/>
-                <w:sz w:val="30"/>
-                <w:szCs w:val="30"/>
-              </w:rPr>
-              <w:t xml:space="preserve"> – 06/03/201</w:t>
-            </w:r>
-            <w:r>
-              <w:rPr>
-                <w:rFonts w:ascii="Times New Roman" w:eastAsia="Times New Roman" w:hAnsi="Times New Roman" w:cs="Times New Roman"/>
-                <w:b/>
-                <w:sz w:val="30"/>
-                <w:szCs w:val="30"/>
-              </w:rPr>
-              <w:t>7</w:t>
-            </w:r>
-            <w:r>
-              <w:rPr>
-                <w:rFonts w:ascii="Times New Roman" w:eastAsia="Times New Roman" w:hAnsi="Times New Roman" w:cs="Times New Roman"/>
-                <w:b/>
-                <w:sz w:val="30"/>
-                <w:szCs w:val="30"/>
-              </w:rPr>
-              <w:t>)</w:t>
+              <w:t>Giai đoạn 03 (04/03/2017 – 06/03/2017)</w:t>
             </w:r>
           </w:p>
         </w:tc>
@@ -8219,15 +7141,7 @@
                 <w:sz w:val="26"/>
                 <w:szCs w:val="26"/>
               </w:rPr>
-              <w:t>V</w:t>
-            </w:r>
-            <w:r>
-              <w:rPr>
-                <w:rFonts w:ascii="Times New Roman" w:eastAsia="Times New Roman" w:hAnsi="Times New Roman" w:cs="Times New Roman"/>
-                <w:sz w:val="26"/>
-                <w:szCs w:val="26"/>
-              </w:rPr>
-              <w:t>ersion final</w:t>
+              <w:t>Version final</w:t>
             </w:r>
           </w:p>
         </w:tc>
@@ -8522,13 +7436,7 @@
         <w:rPr>
           <w:rFonts w:ascii="Times New Roman" w:eastAsia="Times New Roman" w:hAnsi="Times New Roman" w:cs="Times New Roman"/>
         </w:rPr>
-        <w:t xml:space="preserve">Yêu cầu đối với </w:t>
-      </w:r>
-      <w:r>
-        <w:rPr>
-          <w:rFonts w:ascii="Times New Roman" w:eastAsia="Times New Roman" w:hAnsi="Times New Roman" w:cs="Times New Roman"/>
-        </w:rPr>
-        <w:t>Nhóm A</w:t>
+        <w:t>Yêu cầu đối với Nhóm A</w:t>
       </w:r>
       <w:bookmarkEnd w:id="45"/>
     </w:p>
@@ -8706,13 +7614,7 @@
         <w:rPr>
           <w:rFonts w:ascii="Times New Roman" w:eastAsia="Times New Roman" w:hAnsi="Times New Roman" w:cs="Times New Roman"/>
         </w:rPr>
-        <w:t xml:space="preserve">Yêu cầu đối với bên </w:t>
-      </w:r>
-      <w:r>
-        <w:rPr>
-          <w:rFonts w:ascii="Times New Roman" w:eastAsia="Times New Roman" w:hAnsi="Times New Roman" w:cs="Times New Roman"/>
-        </w:rPr>
-        <w:t>B</w:t>
+        <w:t>Yêu cầu đối với bên B</w:t>
       </w:r>
       <w:bookmarkEnd w:id="46"/>
     </w:p>
@@ -8814,47 +7716,7 @@
           <w:szCs w:val="26"/>
         </w:rPr>
         <w:tab/>
-        <w:t xml:space="preserve">Ngày bàn giao: </w:t>
-      </w:r>
-      <w:r>
-        <w:rPr>
-          <w:rFonts w:ascii="Times New Roman" w:eastAsia="Times New Roman" w:hAnsi="Times New Roman" w:cs="Times New Roman"/>
-          <w:sz w:val="26"/>
-          <w:szCs w:val="26"/>
-        </w:rPr>
-        <w:t>25</w:t>
-      </w:r>
-      <w:r>
-        <w:rPr>
-          <w:rFonts w:ascii="Times New Roman" w:eastAsia="Times New Roman" w:hAnsi="Times New Roman" w:cs="Times New Roman"/>
-          <w:sz w:val="26"/>
-          <w:szCs w:val="26"/>
-        </w:rPr>
-        <w:t>/0</w:t>
-      </w:r>
-      <w:r>
-        <w:rPr>
-          <w:rFonts w:ascii="Times New Roman" w:eastAsia="Times New Roman" w:hAnsi="Times New Roman" w:cs="Times New Roman"/>
-          <w:sz w:val="26"/>
-          <w:szCs w:val="26"/>
-        </w:rPr>
-        <w:t>2</w:t>
-      </w:r>
-      <w:r>
-        <w:rPr>
-          <w:rFonts w:ascii="Times New Roman" w:eastAsia="Times New Roman" w:hAnsi="Times New Roman" w:cs="Times New Roman"/>
-          <w:sz w:val="26"/>
-          <w:szCs w:val="26"/>
-        </w:rPr>
-        <w:t>/201</w:t>
-      </w:r>
-      <w:r>
-        <w:rPr>
-          <w:rFonts w:ascii="Times New Roman" w:eastAsia="Times New Roman" w:hAnsi="Times New Roman" w:cs="Times New Roman"/>
-          <w:sz w:val="26"/>
-          <w:szCs w:val="26"/>
-        </w:rPr>
-        <w:t>7</w:t>
+        <w:t>Ngày bàn giao: 25/02/2017</w:t>
       </w:r>
     </w:p>
     <w:p>
@@ -8882,31 +7744,7 @@
           <w:szCs w:val="26"/>
         </w:rPr>
         <w:tab/>
-        <w:t>Ngày bàn giao: 03/0</w:t>
-      </w:r>
-      <w:r>
-        <w:rPr>
-          <w:rFonts w:ascii="Times New Roman" w:eastAsia="Times New Roman" w:hAnsi="Times New Roman" w:cs="Times New Roman"/>
-          <w:sz w:val="26"/>
-          <w:szCs w:val="26"/>
-        </w:rPr>
-        <w:t>3</w:t>
-      </w:r>
-      <w:r>
-        <w:rPr>
-          <w:rFonts w:ascii="Times New Roman" w:eastAsia="Times New Roman" w:hAnsi="Times New Roman" w:cs="Times New Roman"/>
-          <w:sz w:val="26"/>
-          <w:szCs w:val="26"/>
-        </w:rPr>
-        <w:t>/201</w:t>
-      </w:r>
-      <w:r>
-        <w:rPr>
-          <w:rFonts w:ascii="Times New Roman" w:eastAsia="Times New Roman" w:hAnsi="Times New Roman" w:cs="Times New Roman"/>
-          <w:sz w:val="26"/>
-          <w:szCs w:val="26"/>
-        </w:rPr>
-        <w:t>7</w:t>
+        <w:t>Ngày bàn giao: 03/03/2017</w:t>
       </w:r>
     </w:p>
     <w:p>
@@ -8936,23 +7774,7 @@
           <w:szCs w:val="26"/>
         </w:rPr>
         <w:tab/>
-        <w:t>Ngày bàn giao: 06/03/2</w:t>
-      </w:r>
-      <w:r>
-        <w:rPr>
-          <w:rFonts w:ascii="Times New Roman" w:eastAsia="Times New Roman" w:hAnsi="Times New Roman" w:cs="Times New Roman"/>
-          <w:sz w:val="26"/>
-          <w:szCs w:val="26"/>
-        </w:rPr>
-        <w:t>01</w:t>
-      </w:r>
-      <w:r>
-        <w:rPr>
-          <w:rFonts w:ascii="Times New Roman" w:eastAsia="Times New Roman" w:hAnsi="Times New Roman" w:cs="Times New Roman"/>
-          <w:sz w:val="26"/>
-          <w:szCs w:val="26"/>
-        </w:rPr>
-        <w:t>7</w:t>
+        <w:t>Ngày bàn giao: 06/03/2017</w:t>
       </w:r>
     </w:p>
     <w:p>
@@ -8989,16 +7811,7 @@
           <w:sz w:val="26"/>
           <w:szCs w:val="26"/>
         </w:rPr>
-        <w:t>Bên A - Nhóm A</w:t>
-      </w:r>
-      <w:r>
-        <w:rPr>
-          <w:rFonts w:ascii="Times New Roman" w:eastAsia="Times New Roman" w:hAnsi="Times New Roman" w:cs="Times New Roman"/>
-          <w:b/>
-          <w:sz w:val="26"/>
-          <w:szCs w:val="26"/>
-        </w:rPr>
-        <w:t xml:space="preserve"> </w:t>
+        <w:t xml:space="preserve">Bên A - Nhóm A </w:t>
       </w:r>
     </w:p>
     <w:p>
@@ -9016,7 +7829,7 @@
         </w:rPr>
         <w:t xml:space="preserve">Nguyễn Anh Hoan - Email: </w:t>
       </w:r>
-      <w:hyperlink r:id="rId11">
+      <w:hyperlink r:id="rId10">
         <w:r>
           <w:rPr>
             <w:rFonts w:ascii="Times New Roman" w:eastAsia="Times New Roman" w:hAnsi="Times New Roman" w:cs="Times New Roman"/>
@@ -9052,7 +7865,7 @@
         </w:rPr>
         <w:t xml:space="preserve">Võ Tấn Nhân - Email: </w:t>
       </w:r>
-      <w:hyperlink r:id="rId12">
+      <w:hyperlink r:id="rId11">
         <w:r>
           <w:rPr>
             <w:rFonts w:ascii="Times New Roman" w:eastAsia="Times New Roman" w:hAnsi="Times New Roman" w:cs="Times New Roman"/>
@@ -9097,7 +7910,7 @@
         </w:rPr>
         <w:t xml:space="preserve">Nguyễn Nhật Hào - Email: </w:t>
       </w:r>
-      <w:hyperlink r:id="rId13">
+      <w:hyperlink r:id="rId12">
         <w:r>
           <w:rPr>
             <w:rFonts w:ascii="Times New Roman" w:eastAsia="Times New Roman" w:hAnsi="Times New Roman" w:cs="Times New Roman"/>
@@ -9142,7 +7955,7 @@
         </w:rPr>
         <w:t xml:space="preserve">Trần Văn Nhu - Email: </w:t>
       </w:r>
-      <w:hyperlink r:id="rId14">
+      <w:hyperlink r:id="rId13">
         <w:r>
           <w:rPr>
             <w:rFonts w:ascii="Times New Roman" w:eastAsia="Times New Roman" w:hAnsi="Times New Roman" w:cs="Times New Roman"/>
@@ -9186,25 +7999,7 @@
           <w:sz w:val="26"/>
           <w:szCs w:val="26"/>
         </w:rPr>
-        <w:t xml:space="preserve">Bên B – </w:t>
-      </w:r>
-      <w:r>
-        <w:rPr>
-          <w:rFonts w:ascii="Times New Roman" w:eastAsia="Times New Roman" w:hAnsi="Times New Roman" w:cs="Times New Roman"/>
-          <w:b/>
-          <w:sz w:val="26"/>
-          <w:szCs w:val="26"/>
-        </w:rPr>
-        <w:t>G</w:t>
-      </w:r>
-      <w:r>
-        <w:rPr>
-          <w:rFonts w:ascii="Times New Roman" w:eastAsia="Times New Roman" w:hAnsi="Times New Roman" w:cs="Times New Roman"/>
-          <w:b/>
-          <w:sz w:val="26"/>
-          <w:szCs w:val="26"/>
-        </w:rPr>
-        <w:t>iảng viên</w:t>
+        <w:t>Bên B – Giảng viên</w:t>
       </w:r>
     </w:p>
     <w:p>
@@ -9234,7 +8029,7 @@
 </file>
 
 <file path=word/endnotes.xml><?xml version="1.0" encoding="utf-8"?>
-<w:endnotes xmlns:wpc="http://schemas.microsoft.com/office/word/2010/wordprocessingCanvas" xmlns:mc="http://schemas.openxmlformats.org/markup-compatibility/2006" xmlns:o="urn:schemas-microsoft-com:office:office" xmlns:r="http://schemas.openxmlformats.org/officeDocument/2006/relationships" xmlns:m="http://schemas.openxmlformats.org/officeDocument/2006/math" xmlns:v="urn:schemas-microsoft-com:vml" xmlns:wp14="http://schemas.microsoft.com/office/word/2010/wordprocessingDrawing" xmlns:wp="http://schemas.openxmlformats.org/drawingml/2006/wordprocessingDrawing" xmlns:w10="urn:schemas-microsoft-com:office:word" xmlns:w="http://schemas.openxmlformats.org/wordprocessingml/2006/main" xmlns:w14="http://schemas.microsoft.com/office/word/2010/wordml" xmlns:wpg="http://schemas.microsoft.com/office/word/2010/wordprocessingGroup" xmlns:wpi="http://schemas.microsoft.com/office/word/2010/wordprocessingInk" xmlns:wne="http://schemas.microsoft.com/office/word/2006/wordml" xmlns:wps="http://schemas.microsoft.com/office/word/2010/wordprocessingShape" mc:Ignorable="w14 wp14">
+<w:endnotes xmlns:wpc="http://schemas.microsoft.com/office/word/2010/wordprocessingCanvas" xmlns:mc="http://schemas.openxmlformats.org/markup-compatibility/2006" xmlns:o="urn:schemas-microsoft-com:office:office" xmlns:r="http://schemas.openxmlformats.org/officeDocument/2006/relationships" xmlns:m="http://schemas.openxmlformats.org/officeDocument/2006/math" xmlns:v="urn:schemas-microsoft-com:vml" xmlns:wp14="http://schemas.microsoft.com/office/word/2010/wordprocessingDrawing" xmlns:wp="http://schemas.openxmlformats.org/drawingml/2006/wordprocessingDrawing" xmlns:w10="urn:schemas-microsoft-com:office:word" xmlns:w="http://schemas.openxmlformats.org/wordprocessingml/2006/main" xmlns:w14="http://schemas.microsoft.com/office/word/2010/wordml" xmlns:w15="http://schemas.microsoft.com/office/word/2012/wordml" xmlns:wpg="http://schemas.microsoft.com/office/word/2010/wordprocessingGroup" xmlns:wpi="http://schemas.microsoft.com/office/word/2010/wordprocessingInk" xmlns:wne="http://schemas.microsoft.com/office/word/2006/wordml" xmlns:wps="http://schemas.microsoft.com/office/word/2010/wordprocessingShape" mc:Ignorable="w14 w15 wp14">
   <w:endnote w:type="separator" w:id="-1">
     <w:p>
       <w:r>
@@ -9253,7 +8048,7 @@
 </file>
 
 <file path=word/footer1.xml><?xml version="1.0" encoding="utf-8"?>
-<w:ftr xmlns:wpc="http://schemas.microsoft.com/office/word/2010/wordprocessingCanvas" xmlns:mc="http://schemas.openxmlformats.org/markup-compatibility/2006" xmlns:o="urn:schemas-microsoft-com:office:office" xmlns:r="http://schemas.openxmlformats.org/officeDocument/2006/relationships" xmlns:m="http://schemas.openxmlformats.org/officeDocument/2006/math" xmlns:v="urn:schemas-microsoft-com:vml" xmlns:wp14="http://schemas.microsoft.com/office/word/2010/wordprocessingDrawing" xmlns:wp="http://schemas.openxmlformats.org/drawingml/2006/wordprocessingDrawing" xmlns:w10="urn:schemas-microsoft-com:office:word" xmlns:w="http://schemas.openxmlformats.org/wordprocessingml/2006/main" xmlns:w14="http://schemas.microsoft.com/office/word/2010/wordml" xmlns:wpg="http://schemas.microsoft.com/office/word/2010/wordprocessingGroup" xmlns:wpi="http://schemas.microsoft.com/office/word/2010/wordprocessingInk" xmlns:wne="http://schemas.microsoft.com/office/word/2006/wordml" xmlns:wps="http://schemas.microsoft.com/office/word/2010/wordprocessingShape" mc:Ignorable="w14 wp14">
+<w:ftr xmlns:wpc="http://schemas.microsoft.com/office/word/2010/wordprocessingCanvas" xmlns:mc="http://schemas.openxmlformats.org/markup-compatibility/2006" xmlns:o="urn:schemas-microsoft-com:office:office" xmlns:r="http://schemas.openxmlformats.org/officeDocument/2006/relationships" xmlns:m="http://schemas.openxmlformats.org/officeDocument/2006/math" xmlns:v="urn:schemas-microsoft-com:vml" xmlns:wp14="http://schemas.microsoft.com/office/word/2010/wordprocessingDrawing" xmlns:wp="http://schemas.openxmlformats.org/drawingml/2006/wordprocessingDrawing" xmlns:w10="urn:schemas-microsoft-com:office:word" xmlns:w="http://schemas.openxmlformats.org/wordprocessingml/2006/main" xmlns:w14="http://schemas.microsoft.com/office/word/2010/wordml" xmlns:w15="http://schemas.microsoft.com/office/word/2012/wordml" xmlns:wpg="http://schemas.microsoft.com/office/word/2010/wordprocessingGroup" xmlns:wpi="http://schemas.microsoft.com/office/word/2010/wordprocessingInk" xmlns:wne="http://schemas.microsoft.com/office/word/2006/wordml" xmlns:wps="http://schemas.microsoft.com/office/word/2010/wordprocessingShape" mc:Ignorable="w14 w15 wp14">
   <w:p>
     <w:pPr>
       <w:tabs>
@@ -9268,7 +8063,7 @@
 </file>
 
 <file path=word/footnotes.xml><?xml version="1.0" encoding="utf-8"?>
-<w:footnotes xmlns:wpc="http://schemas.microsoft.com/office/word/2010/wordprocessingCanvas" xmlns:mc="http://schemas.openxmlformats.org/markup-compatibility/2006" xmlns:o="urn:schemas-microsoft-com:office:office" xmlns:r="http://schemas.openxmlformats.org/officeDocument/2006/relationships" xmlns:m="http://schemas.openxmlformats.org/officeDocument/2006/math" xmlns:v="urn:schemas-microsoft-com:vml" xmlns:wp14="http://schemas.microsoft.com/office/word/2010/wordprocessingDrawing" xmlns:wp="http://schemas.openxmlformats.org/drawingml/2006/wordprocessingDrawing" xmlns:w10="urn:schemas-microsoft-com:office:word" xmlns:w="http://schemas.openxmlformats.org/wordprocessingml/2006/main" xmlns:w14="http://schemas.microsoft.com/office/word/2010/wordml" xmlns:wpg="http://schemas.microsoft.com/office/word/2010/wordprocessingGroup" xmlns:wpi="http://schemas.microsoft.com/office/word/2010/wordprocessingInk" xmlns:wne="http://schemas.microsoft.com/office/word/2006/wordml" xmlns:wps="http://schemas.microsoft.com/office/word/2010/wordprocessingShape" mc:Ignorable="w14 wp14">
+<w:footnotes xmlns:wpc="http://schemas.microsoft.com/office/word/2010/wordprocessingCanvas" xmlns:mc="http://schemas.openxmlformats.org/markup-compatibility/2006" xmlns:o="urn:schemas-microsoft-com:office:office" xmlns:r="http://schemas.openxmlformats.org/officeDocument/2006/relationships" xmlns:m="http://schemas.openxmlformats.org/officeDocument/2006/math" xmlns:v="urn:schemas-microsoft-com:vml" xmlns:wp14="http://schemas.microsoft.com/office/word/2010/wordprocessingDrawing" xmlns:wp="http://schemas.openxmlformats.org/drawingml/2006/wordprocessingDrawing" xmlns:w10="urn:schemas-microsoft-com:office:word" xmlns:w="http://schemas.openxmlformats.org/wordprocessingml/2006/main" xmlns:w14="http://schemas.microsoft.com/office/word/2010/wordml" xmlns:w15="http://schemas.microsoft.com/office/word/2012/wordml" xmlns:wpg="http://schemas.microsoft.com/office/word/2010/wordprocessingGroup" xmlns:wpi="http://schemas.microsoft.com/office/word/2010/wordprocessingInk" xmlns:wne="http://schemas.microsoft.com/office/word/2006/wordml" xmlns:wps="http://schemas.microsoft.com/office/word/2010/wordprocessingShape" mc:Ignorable="w14 w15 wp14">
   <w:footnote w:type="separator" w:id="-1">
     <w:p>
       <w:r>
@@ -9287,7 +8082,7 @@
 </file>
 
 <file path=word/header1.xml><?xml version="1.0" encoding="utf-8"?>
-<w:hdr xmlns:wpc="http://schemas.microsoft.com/office/word/2010/wordprocessingCanvas" xmlns:mc="http://schemas.openxmlformats.org/markup-compatibility/2006" xmlns:o="urn:schemas-microsoft-com:office:office" xmlns:r="http://schemas.openxmlformats.org/officeDocument/2006/relationships" xmlns:m="http://schemas.openxmlformats.org/officeDocument/2006/math" xmlns:v="urn:schemas-microsoft-com:vml" xmlns:wp14="http://schemas.microsoft.com/office/word/2010/wordprocessingDrawing" xmlns:wp="http://schemas.openxmlformats.org/drawingml/2006/wordprocessingDrawing" xmlns:w10="urn:schemas-microsoft-com:office:word" xmlns:w="http://schemas.openxmlformats.org/wordprocessingml/2006/main" xmlns:w14="http://schemas.microsoft.com/office/word/2010/wordml" xmlns:wpg="http://schemas.microsoft.com/office/word/2010/wordprocessingGroup" xmlns:wpi="http://schemas.microsoft.com/office/word/2010/wordprocessingInk" xmlns:wne="http://schemas.microsoft.com/office/word/2006/wordml" xmlns:wps="http://schemas.microsoft.com/office/word/2010/wordprocessingShape" mc:Ignorable="w14 wp14">
+<w:hdr xmlns:wpc="http://schemas.microsoft.com/office/word/2010/wordprocessingCanvas" xmlns:mc="http://schemas.openxmlformats.org/markup-compatibility/2006" xmlns:o="urn:schemas-microsoft-com:office:office" xmlns:r="http://schemas.openxmlformats.org/officeDocument/2006/relationships" xmlns:m="http://schemas.openxmlformats.org/officeDocument/2006/math" xmlns:v="urn:schemas-microsoft-com:vml" xmlns:wp14="http://schemas.microsoft.com/office/word/2010/wordprocessingDrawing" xmlns:wp="http://schemas.openxmlformats.org/drawingml/2006/wordprocessingDrawing" xmlns:w10="urn:schemas-microsoft-com:office:word" xmlns:w="http://schemas.openxmlformats.org/wordprocessingml/2006/main" xmlns:w14="http://schemas.microsoft.com/office/word/2010/wordml" xmlns:w15="http://schemas.microsoft.com/office/word/2012/wordml" xmlns:wpg="http://schemas.microsoft.com/office/word/2010/wordprocessingGroup" xmlns:wpi="http://schemas.microsoft.com/office/word/2010/wordprocessingInk" xmlns:wne="http://schemas.microsoft.com/office/word/2006/wordml" xmlns:wps="http://schemas.microsoft.com/office/word/2010/wordprocessingShape" mc:Ignorable="w14 w15 wp14">
   <w:p>
     <w:pPr>
       <w:tabs>
@@ -9303,70 +8098,7 @@
         <w:sz w:val="20"/>
         <w:szCs w:val="20"/>
       </w:rPr>
-      <w:t>Đ</w:t>
-    </w:r>
-    <w:r>
-      <w:rPr>
-        <w:b/>
-        <w:i/>
-        <w:sz w:val="20"/>
-        <w:szCs w:val="20"/>
-      </w:rPr>
-      <w:t>ặ</w:t>
-    </w:r>
-    <w:r>
-      <w:rPr>
-        <w:b/>
-        <w:i/>
-        <w:sz w:val="20"/>
-        <w:szCs w:val="20"/>
-      </w:rPr>
-      <w:t>c t</w:t>
-    </w:r>
-    <w:r>
-      <w:rPr>
-        <w:b/>
-        <w:i/>
-        <w:sz w:val="20"/>
-        <w:szCs w:val="20"/>
-      </w:rPr>
-      <w:t>ả</w:t>
-    </w:r>
-    <w:r>
-      <w:rPr>
-        <w:b/>
-        <w:i/>
-        <w:sz w:val="20"/>
-        <w:szCs w:val="20"/>
-      </w:rPr>
-      <w:t xml:space="preserve"> yêu c</w:t>
-    </w:r>
-    <w:r>
-      <w:rPr>
-        <w:b/>
-        <w:i/>
-        <w:sz w:val="20"/>
-        <w:szCs w:val="20"/>
-      </w:rPr>
-      <w:t>ầ</w:t>
-    </w:r>
-    <w:r>
-      <w:rPr>
-        <w:b/>
-        <w:i/>
-        <w:sz w:val="20"/>
-        <w:szCs w:val="20"/>
-      </w:rPr>
-      <w:t xml:space="preserve">u </w:t>
-    </w:r>
-    <w:r>
-      <w:rPr>
-        <w:b/>
-        <w:i/>
-        <w:sz w:val="20"/>
-        <w:szCs w:val="20"/>
-      </w:rPr>
-      <w:t>Package Laravel</w:t>
+      <w:t>Đặc tả yêu cầu Package Laravel</w:t>
     </w:r>
     <w:r>
       <w:rPr>
@@ -9391,7 +8123,7 @@
       <w:rPr>
         <w:noProof/>
       </w:rPr>
-      <w:t>2</w:t>
+      <w:t>11</w:t>
     </w:r>
     <w:r>
       <w:fldChar w:fldCharType="end"/>
@@ -9401,7 +8133,7 @@
 </file>
 
 <file path=word/numbering.xml><?xml version="1.0" encoding="utf-8"?>
-<w:numbering xmlns:wpc="http://schemas.microsoft.com/office/word/2010/wordprocessingCanvas" xmlns:mc="http://schemas.openxmlformats.org/markup-compatibility/2006" xmlns:o="urn:schemas-microsoft-com:office:office" xmlns:r="http://schemas.openxmlformats.org/officeDocument/2006/relationships" xmlns:m="http://schemas.openxmlformats.org/officeDocument/2006/math" xmlns:v="urn:schemas-microsoft-com:vml" xmlns:wp14="http://schemas.microsoft.com/office/word/2010/wordprocessingDrawing" xmlns:wp="http://schemas.openxmlformats.org/drawingml/2006/wordprocessingDrawing" xmlns:w10="urn:schemas-microsoft-com:office:word" xmlns:w="http://schemas.openxmlformats.org/wordprocessingml/2006/main" xmlns:w14="http://schemas.microsoft.com/office/word/2010/wordml" xmlns:wpg="http://schemas.microsoft.com/office/word/2010/wordprocessingGroup" xmlns:wpi="http://schemas.microsoft.com/office/word/2010/wordprocessingInk" xmlns:wne="http://schemas.microsoft.com/office/word/2006/wordml" xmlns:wps="http://schemas.microsoft.com/office/word/2010/wordprocessingShape" mc:Ignorable="w14 wp14">
+<w:numbering xmlns:wpc="http://schemas.microsoft.com/office/word/2010/wordprocessingCanvas" xmlns:mc="http://schemas.openxmlformats.org/markup-compatibility/2006" xmlns:o="urn:schemas-microsoft-com:office:office" xmlns:r="http://schemas.openxmlformats.org/officeDocument/2006/relationships" xmlns:m="http://schemas.openxmlformats.org/officeDocument/2006/math" xmlns:v="urn:schemas-microsoft-com:vml" xmlns:wp14="http://schemas.microsoft.com/office/word/2010/wordprocessingDrawing" xmlns:wp="http://schemas.openxmlformats.org/drawingml/2006/wordprocessingDrawing" xmlns:w10="urn:schemas-microsoft-com:office:word" xmlns:w="http://schemas.openxmlformats.org/wordprocessingml/2006/main" xmlns:w14="http://schemas.microsoft.com/office/word/2010/wordml" xmlns:w15="http://schemas.microsoft.com/office/word/2012/wordml" xmlns:wpg="http://schemas.microsoft.com/office/word/2010/wordprocessingGroup" xmlns:wpi="http://schemas.microsoft.com/office/word/2010/wordprocessingInk" xmlns:wne="http://schemas.microsoft.com/office/word/2006/wordml" xmlns:wps="http://schemas.microsoft.com/office/word/2010/wordprocessingShape" mc:Ignorable="w14 w15 wp14">
   <w:abstractNum w:abstractNumId="0">
     <w:nsid w:val="145663B1"/>
     <w:multiLevelType w:val="multilevel"/>
@@ -12013,7 +10745,7 @@
 </file>
 
 <file path=word/styles.xml><?xml version="1.0" encoding="utf-8"?>
-<w:styles xmlns:mc="http://schemas.openxmlformats.org/markup-compatibility/2006" xmlns:r="http://schemas.openxmlformats.org/officeDocument/2006/relationships" xmlns:w="http://schemas.openxmlformats.org/wordprocessingml/2006/main" xmlns:w14="http://schemas.microsoft.com/office/word/2010/wordml" mc:Ignorable="w14">
+<w:styles xmlns:mc="http://schemas.openxmlformats.org/markup-compatibility/2006" xmlns:r="http://schemas.openxmlformats.org/officeDocument/2006/relationships" xmlns:w="http://schemas.openxmlformats.org/wordprocessingml/2006/main" xmlns:w14="http://schemas.microsoft.com/office/word/2010/wordml" xmlns:w15="http://schemas.microsoft.com/office/word/2012/wordml" mc:Ignorable="w14 w15">
   <w:docDefaults>
     <w:rPrDefault>
       <w:rPr>
@@ -12030,574 +10762,378 @@
       </w:pPr>
     </w:pPrDefault>
   </w:docDefaults>
-  <w:latentStyles w:defLockedState="0" w:defUIPriority="99" w:defSemiHidden="1" w:defUnhideWhenUsed="1" w:defQFormat="0" w:count="267">
-    <w:lsdException w:name="Normal" w:semiHidden="0" w:uiPriority="0" w:unhideWhenUsed="0" w:qFormat="1"/>
-    <w:lsdException w:name="heading 1" w:semiHidden="0" w:uiPriority="9" w:unhideWhenUsed="0" w:qFormat="1"/>
-    <w:lsdException w:name="heading 2" w:uiPriority="9" w:qFormat="1"/>
-    <w:lsdException w:name="heading 3" w:uiPriority="9" w:qFormat="1"/>
-    <w:lsdException w:name="heading 4" w:uiPriority="9" w:qFormat="1"/>
-    <w:lsdException w:name="heading 5" w:uiPriority="9" w:qFormat="1"/>
-    <w:lsdException w:name="heading 6" w:uiPriority="9" w:qFormat="1"/>
-    <w:lsdException w:name="heading 7" w:uiPriority="9" w:qFormat="1"/>
-    <w:lsdException w:name="heading 8" w:uiPriority="9" w:qFormat="1"/>
-    <w:lsdException w:name="heading 9" w:uiPriority="9" w:qFormat="1"/>
-    <w:lsdException w:name="toc 1" w:uiPriority="39"/>
-    <w:lsdException w:name="toc 2" w:uiPriority="39"/>
-    <w:lsdException w:name="toc 3" w:uiPriority="39"/>
-    <w:lsdException w:name="toc 4" w:uiPriority="39"/>
-    <w:lsdException w:name="toc 5" w:uiPriority="39"/>
-    <w:lsdException w:name="toc 6" w:uiPriority="39"/>
-    <w:lsdException w:name="toc 7" w:uiPriority="39"/>
-    <w:lsdException w:name="toc 8" w:uiPriority="39"/>
-    <w:lsdException w:name="toc 9" w:uiPriority="39"/>
-    <w:lsdException w:name="caption" w:uiPriority="35" w:qFormat="1"/>
-    <w:lsdException w:name="Title" w:semiHidden="0" w:uiPriority="10" w:unhideWhenUsed="0" w:qFormat="1"/>
-    <w:lsdException w:name="Default Paragraph Font" w:uiPriority="1"/>
-    <w:lsdException w:name="Subtitle" w:semiHidden="0" w:uiPriority="11" w:unhideWhenUsed="0" w:qFormat="1"/>
-    <w:lsdException w:name="Strong" w:semiHidden="0" w:uiPriority="22" w:unhideWhenUsed="0" w:qFormat="1"/>
-    <w:lsdException w:name="Emphasis" w:semiHidden="0" w:uiPriority="20" w:unhideWhenUsed="0" w:qFormat="1"/>
-    <w:lsdException w:name="Table Grid" w:semiHidden="0" w:uiPriority="59" w:unhideWhenUsed="0"/>
-    <w:lsdException w:name="Placeholder Text" w:unhideWhenUsed="0"/>
-    <w:lsdException w:name="No Spacing" w:semiHidden="0" w:uiPriority="1" w:unhideWhenUsed="0" w:qFormat="1"/>
-    <w:lsdException w:name="Light Shading" w:semiHidden="0" w:uiPriority="60" w:unhideWhenUsed="0"/>
-    <w:lsdException w:name="Light List" w:semiHidden="0" w:uiPriority="61" w:unhideWhenUsed="0"/>
-    <w:lsdException w:name="Light Grid" w:semiHidden="0" w:uiPriority="62" w:unhideWhenUsed="0"/>
-    <w:lsdException w:name="Medium Shading 1" w:semiHidden="0" w:uiPriority="63" w:unhideWhenUsed="0"/>
-    <w:lsdException w:name="Medium Shading 2" w:semiHidden="0" w:uiPriority="64" w:unhideWhenUsed="0"/>
-    <w:lsdException w:name="Medium List 1" w:semiHidden="0" w:uiPriority="65" w:unhideWhenUsed="0"/>
-    <w:lsdException w:name="Medium List 2" w:semiHidden="0" w:uiPriority="66" w:unhideWhenUsed="0"/>
-    <w:lsdException w:name="Medium Grid 1" w:semiHidden="0" w:uiPriority="67" w:unhideWhenUsed="0"/>
-    <w:lsdException w:name="Medium Grid 2" w:semiHidden="0" w:uiPriority="68" w:unhideWhenUsed="0"/>
-    <w:lsdException w:name="Medium Grid 3" w:semiHidden="0" w:uiPriority="69" w:unhideWhenUsed="0"/>
-    <w:lsdException w:name="Dark List" w:semiHidden="0" w:uiPriority="70" w:unhideWhenUsed="0"/>
-    <w:lsdException w:name="Colorful Shading" w:semiHidden="0" w:uiPriority="71" w:unhideWhenUsed="0"/>
-    <w:lsdException w:name="Colorful List" w:semiHidden="0" w:uiPriority="72" w:unhideWhenUsed="0"/>
-    <w:lsdException w:name="Colorful Grid" w:semiHidden="0" w:uiPriority="73" w:unhideWhenUsed="0"/>
-    <w:lsdException w:name="Light Shading Accent 1" w:semiHidden="0" w:uiPriority="60" w:unhideWhenUsed="0"/>
-    <w:lsdException w:name="Light List Accent 1" w:semiHidden="0" w:uiPriority="61" w:unhideWhenUsed="0"/>
-    <w:lsdException w:name="Light Grid Accent 1" w:semiHidden="0" w:uiPriority="62" w:unhideWhenUsed="0"/>
-    <w:lsdException w:name="Medium Shading 1 Accent 1" w:semiHidden="0" w:uiPriority="63" w:unhideWhenUsed="0"/>
-    <w:lsdException w:name="Medium Shading 2 Accent 1" w:semiHidden="0" w:uiPriority="64" w:unhideWhenUsed="0"/>
-    <w:lsdException w:name="Medium List 1 Accent 1" w:semiHidden="0" w:uiPriority="65" w:unhideWhenUsed="0"/>
-    <w:lsdException w:name="Revision" w:unhideWhenUsed="0"/>
-    <w:lsdException w:name="List Paragraph" w:semiHidden="0" w:uiPriority="34" w:unhideWhenUsed="0" w:qFormat="1"/>
-    <w:lsdException w:name="Quote" w:semiHidden="0" w:uiPriority="29" w:unhideWhenUsed="0" w:qFormat="1"/>
-    <w:lsdException w:name="Intense Quote" w:semiHidden="0" w:uiPriority="30" w:unhideWhenUsed="0" w:qFormat="1"/>
-    <w:lsdException w:name="Medium List 2 Accent 1" w:semiHidden="0" w:uiPriority="66" w:unhideWhenUsed="0"/>
-    <w:lsdException w:name="Medium Grid 1 Accent 1" w:semiHidden="0" w:uiPriority="67" w:unhideWhenUsed="0"/>
-    <w:lsdException w:name="Medium Grid 2 Accent 1" w:semiHidden="0" w:uiPriority="68" w:unhideWhenUsed="0"/>
-    <w:lsdException w:name="Medium Grid 3 Accent 1" w:semiHidden="0" w:uiPriority="69" w:unhideWhenUsed="0"/>
-    <w:lsdException w:name="Dark List Accent 1" w:semiHidden="0" w:uiPriority="70" w:unhideWhenUsed="0"/>
-    <w:lsdException w:name="Colorful Shading Accent 1" w:semiHidden="0" w:uiPriority="71" w:unhideWhenUsed="0"/>
-    <w:lsdException w:name="Colorful List Accent 1" w:semiHidden="0" w:uiPriority="72" w:unhideWhenUsed="0"/>
-    <w:lsdException w:name="Colorful Grid Accent 1" w:semiHidden="0" w:uiPriority="73" w:unhideWhenUsed="0"/>
-    <w:lsdException w:name="Light Shading Accent 2" w:semiHidden="0" w:uiPriority="60" w:unhideWhenUsed="0"/>
-    <w:lsdException w:name="Light List Accent 2" w:semiHidden="0" w:uiPriority="61" w:unhideWhenUsed="0"/>
-    <w:lsdException w:name="Light Grid Accent 2" w:semiHidden="0" w:uiPriority="62" w:unhideWhenUsed="0"/>
-    <w:lsdException w:name="Medium Shading 1 Accent 2" w:semiHidden="0" w:uiPriority="63" w:unhideWhenUsed="0"/>
-    <w:lsdException w:name="Medium Shading 2 Accent 2" w:semiHidden="0" w:uiPriority="64" w:unhideWhenUsed="0"/>
-    <w:lsdException w:name="Medium List 1 Accent 2" w:semiHidden="0" w:uiPriority="65" w:unhideWhenUsed="0"/>
-    <w:lsdException w:name="Medium List 2 Accent 2" w:semiHidden="0" w:uiPriority="66" w:unhideWhenUsed="0"/>
-    <w:lsdException w:name="Medium Grid 1 Accent 2" w:semiHidden="0" w:uiPriority="67" w:unhideWhenUsed="0"/>
-    <w:lsdException w:name="Medium Grid 2 Accent 2" w:semiHidden="0" w:uiPriority="68" w:unhideWhenUsed="0"/>
-    <w:lsdException w:name="Medium Grid 3 Accent 2" w:semiHidden="0" w:uiPriority="69" w:unhideWhenUsed="0"/>
-    <w:lsdException w:name="Dark List Accent 2" w:semiHidden="0" w:uiPriority="70" w:unhideWhenUsed="0"/>
-    <w:lsdException w:name="Colorful Shading Accent 2" w:semiHidden="0" w:uiPriority="71" w:unhideWhenUsed="0"/>
-    <w:lsdException w:name="Colorful List Accent 2" w:semiHidden="0" w:uiPriority="72" w:unhideWhenUsed="0"/>
-    <w:lsdException w:name="Colorful Grid Accent 2" w:semiHidden="0" w:uiPriority="73" w:unhideWhenUsed="0"/>
-    <w:lsdException w:name="Light Shading Accent 3" w:semiHidden="0" w:uiPriority="60" w:unhideWhenUsed="0"/>
-    <w:lsdException w:name="Light List Accent 3" w:semiHidden="0" w:uiPriority="61" w:unhideWhenUsed="0"/>
-    <w:lsdException w:name="Light Grid Accent 3" w:semiHidden="0" w:uiPriority="62" w:unhideWhenUsed="0"/>
-    <w:lsdException w:name="Medium Shading 1 Accent 3" w:semiHidden="0" w:uiPriority="63" w:unhideWhenUsed="0"/>
-    <w:lsdException w:name="Medium Shading 2 Accent 3" w:semiHidden="0" w:uiPriority="64" w:unhideWhenUsed="0"/>
-    <w:lsdException w:name="Medium List 1 Accent 3" w:semiHidden="0" w:uiPriority="65" w:unhideWhenUsed="0"/>
-    <w:lsdException w:name="Medium List 2 Accent 3" w:semiHidden="0" w:uiPriority="66" w:unhideWhenUsed="0"/>
-    <w:lsdException w:name="Medium Grid 1 Accent 3" w:semiHidden="0" w:uiPriority="67" w:unhideWhenUsed="0"/>
-    <w:lsdException w:name="Medium Grid 2 Accent 3" w:semiHidden="0" w:uiPriority="68" w:unhideWhenUsed="0"/>
-    <w:lsdException w:name="Medium Grid 3 Accent 3" w:semiHidden="0" w:uiPriority="69" w:unhideWhenUsed="0"/>
-    <w:lsdException w:name="Dark List Accent 3" w:semiHidden="0" w:uiPriority="70" w:unhideWhenUsed="0"/>
-    <w:lsdException w:name="Colorful Shading Accent 3" w:semiHidden="0" w:uiPriority="71" w:unhideWhenUsed="0"/>
-    <w:lsdException w:name="Colorful List Accent 3" w:semiHidden="0" w:uiPriority="72" w:unhideWhenUsed="0"/>
-    <w:lsdException w:name="Colorful Grid Accent 3" w:semiHidden="0" w:uiPriority="73" w:unhideWhenUsed="0"/>
-    <w:lsdException w:name="Light Shading Accent 4" w:semiHidden="0" w:uiPriority="60" w:unhideWhenUsed="0"/>
-    <w:lsdException w:name="Light List Accent 4" w:semiHidden="0" w:uiPriority="61" w:unhideWhenUsed="0"/>
-    <w:lsdException w:name="Light Grid Accent 4" w:semiHidden="0" w:uiPriority="62" w:unhideWhenUsed="0"/>
-    <w:lsdException w:name="Medium Shading 1 Accent 4" w:semiHidden="0" w:uiPriority="63" w:unhideWhenUsed="0"/>
-    <w:lsdException w:name="Medium Shading 2 Accent 4" w:semiHidden="0" w:uiPriority="64" w:unhideWhenUsed="0"/>
-    <w:lsdException w:name="Medium List 1 Accent 4" w:semiHidden="0" w:uiPriority="65" w:unhideWhenUsed="0"/>
-    <w:lsdException w:name="Medium List 2 Accent 4" w:semiHidden="0" w:uiPriority="66" w:unhideWhenUsed="0"/>
-    <w:lsdException w:name="Medium Grid 1 Accent 4" w:semiHidden="0" w:uiPriority="67" w:unhideWhenUsed="0"/>
-    <w:lsdException w:name="Medium Grid 2 Accent 4" w:semiHidden="0" w:uiPriority="68" w:unhideWhenUsed="0"/>
-    <w:lsdException w:name="Medium Grid 3 Accent 4" w:semiHidden="0" w:uiPriority="69" w:unhideWhenUsed="0"/>
-    <w:lsdException w:name="Dark List Accent 4" w:semiHidden="0" w:uiPriority="70" w:unhideWhenUsed="0"/>
-    <w:lsdException w:name="Colorful Shading Accent 4" w:semiHidden="0" w:uiPriority="71" w:unhideWhenUsed="0"/>
-    <w:lsdException w:name="Colorful List Accent 4" w:semiHidden="0" w:uiPriority="72" w:unhideWhenUsed="0"/>
-    <w:lsdException w:name="Colorful Grid Accent 4" w:semiHidden="0" w:uiPriority="73" w:unhideWhenUsed="0"/>
-    <w:lsdException w:name="Light Shading Accent 5" w:semiHidden="0" w:uiPriority="60" w:unhideWhenUsed="0"/>
-    <w:lsdException w:name="Light List Accent 5" w:semiHidden="0" w:uiPriority="61" w:unhideWhenUsed="0"/>
-    <w:lsdException w:name="Light Grid Accent 5" w:semiHidden="0" w:uiPriority="62" w:unhideWhenUsed="0"/>
-    <w:lsdException w:name="Medium Shading 1 Accent 5" w:semiHidden="0" w:uiPriority="63" w:unhideWhenUsed="0"/>
-    <w:lsdException w:name="Medium Shading 2 Accent 5" w:semiHidden="0" w:uiPriority="64" w:unhideWhenUsed="0"/>
-    <w:lsdException w:name="Medium List 1 Accent 5" w:semiHidden="0" w:uiPriority="65" w:unhideWhenUsed="0"/>
-    <w:lsdException w:name="Medium List 2 Accent 5" w:semiHidden="0" w:uiPriority="66" w:unhideWhenUsed="0"/>
-    <w:lsdException w:name="Medium Grid 1 Accent 5" w:semiHidden="0" w:uiPriority="67" w:unhideWhenUsed="0"/>
-    <w:lsdException w:name="Medium Grid 2 Accent 5" w:semiHidden="0" w:uiPriority="68" w:unhideWhenUsed="0"/>
-    <w:lsdException w:name="Medium Grid 3 Accent 5" w:semiHidden="0" w:uiPriority="69" w:unhideWhenUsed="0"/>
-    <w:lsdException w:name="Dark List Accent 5" w:semiHidden="0" w:uiPriority="70" w:unhideWhenUsed="0"/>
-    <w:lsdException w:name="Colorful Shading Accent 5" w:semiHidden="0" w:uiPriority="71" w:unhideWhenUsed="0"/>
-    <w:lsdException w:name="Colorful List Accent 5" w:semiHidden="0" w:uiPriority="72" w:unhideWhenUsed="0"/>
-    <w:lsdException w:name="Colorful Grid Accent 5" w:semiHidden="0" w:uiPriority="73" w:unhideWhenUsed="0"/>
-    <w:lsdException w:name="Light Shading Accent 6" w:semiHidden="0" w:uiPriority="60" w:unhideWhenUsed="0"/>
-    <w:lsdException w:name="Light List Accent 6" w:semiHidden="0" w:uiPriority="61" w:unhideWhenUsed="0"/>
-    <w:lsdException w:name="Light Grid Accent 6" w:semiHidden="0" w:uiPriority="62" w:unhideWhenUsed="0"/>
-    <w:lsdException w:name="Medium Shading 1 Accent 6" w:semiHidden="0" w:uiPriority="63" w:unhideWhenUsed="0"/>
-    <w:lsdException w:name="Medium Shading 2 Accent 6" w:semiHidden="0" w:uiPriority="64" w:unhideWhenUsed="0"/>
-    <w:lsdException w:name="Medium List 1 Accent 6" w:semiHidden="0" w:uiPriority="65" w:unhideWhenUsed="0"/>
-    <w:lsdException w:name="Medium List 2 Accent 6" w:semiHidden="0" w:uiPriority="66" w:unhideWhenUsed="0"/>
-    <w:lsdException w:name="Medium Grid 1 Accent 6" w:semiHidden="0" w:uiPriority="67" w:unhideWhenUsed="0"/>
-    <w:lsdException w:name="Medium Grid 2 Accent 6" w:semiHidden="0" w:uiPriority="68" w:unhideWhenUsed="0"/>
-    <w:lsdException w:name="Medium Grid 3 Accent 6" w:semiHidden="0" w:uiPriority="69" w:unhideWhenUsed="0"/>
-    <w:lsdException w:name="Dark List Accent 6" w:semiHidden="0" w:uiPriority="70" w:unhideWhenUsed="0"/>
-    <w:lsdException w:name="Colorful Shading Accent 6" w:semiHidden="0" w:uiPriority="71" w:unhideWhenUsed="0"/>
-    <w:lsdException w:name="Colorful List Accent 6" w:semiHidden="0" w:uiPriority="72" w:unhideWhenUsed="0"/>
-    <w:lsdException w:name="Colorful Grid Accent 6" w:semiHidden="0" w:uiPriority="73" w:unhideWhenUsed="0"/>
-    <w:lsdException w:name="Subtle Emphasis" w:semiHidden="0" w:uiPriority="19" w:unhideWhenUsed="0" w:qFormat="1"/>
-    <w:lsdException w:name="Intense Emphasis" w:semiHidden="0" w:uiPriority="21" w:unhideWhenUsed="0" w:qFormat="1"/>
-    <w:lsdException w:name="Subtle Reference" w:semiHidden="0" w:uiPriority="31" w:unhideWhenUsed="0" w:qFormat="1"/>
-    <w:lsdException w:name="Intense Reference" w:semiHidden="0" w:uiPriority="32" w:unhideWhenUsed="0" w:qFormat="1"/>
-    <w:lsdException w:name="Book Title" w:semiHidden="0" w:uiPriority="33" w:unhideWhenUsed="0" w:qFormat="1"/>
-    <w:lsdException w:name="Bibliography" w:uiPriority="37"/>
-    <w:lsdException w:name="TOC Heading" w:uiPriority="39" w:qFormat="1"/>
-  </w:latentStyles>
-  <w:style w:type="paragraph" w:default="1" w:styleId="Normal">
-    <w:name w:val="Normal"/>
-  </w:style>
-  <w:style w:type="paragraph" w:styleId="Heading1">
-    <w:name w:val="heading 1"/>
-    <w:basedOn w:val="Normal"/>
-    <w:next w:val="Normal"/>
-    <w:pPr>
-      <w:keepNext/>
-      <w:keepLines/>
-      <w:spacing w:before="480" w:after="240"/>
-      <w:outlineLvl w:val="0"/>
-    </w:pPr>
-    <w:rPr>
-      <w:b/>
-      <w:sz w:val="36"/>
-      <w:szCs w:val="36"/>
-    </w:rPr>
-  </w:style>
-  <w:style w:type="paragraph" w:styleId="Heading2">
-    <w:name w:val="heading 2"/>
-    <w:basedOn w:val="Normal"/>
-    <w:next w:val="Normal"/>
-    <w:pPr>
-      <w:keepNext/>
-      <w:keepLines/>
-      <w:spacing w:before="280" w:after="280"/>
-      <w:outlineLvl w:val="1"/>
-    </w:pPr>
-    <w:rPr>
-      <w:b/>
-      <w:sz w:val="28"/>
-      <w:szCs w:val="28"/>
-    </w:rPr>
-  </w:style>
-  <w:style w:type="paragraph" w:styleId="Heading3">
-    <w:name w:val="heading 3"/>
-    <w:basedOn w:val="Normal"/>
-    <w:next w:val="Normal"/>
-    <w:pPr>
-      <w:spacing w:before="240" w:after="240"/>
-      <w:outlineLvl w:val="2"/>
-    </w:pPr>
-    <w:rPr>
-      <w:b/>
-    </w:rPr>
-  </w:style>
-  <w:style w:type="paragraph" w:styleId="Heading4">
-    <w:name w:val="heading 4"/>
-    <w:basedOn w:val="Normal"/>
-    <w:next w:val="Normal"/>
-    <w:pPr>
-      <w:keepNext/>
-      <w:spacing w:before="240" w:after="60"/>
-      <w:jc w:val="both"/>
-      <w:outlineLvl w:val="3"/>
-    </w:pPr>
-    <w:rPr>
-      <w:rFonts w:ascii="Times New Roman" w:eastAsia="Times New Roman" w:hAnsi="Times New Roman" w:cs="Times New Roman"/>
-      <w:b/>
-      <w:i/>
-      <w:sz w:val="22"/>
-      <w:szCs w:val="22"/>
-    </w:rPr>
-  </w:style>
-  <w:style w:type="paragraph" w:styleId="Heading5">
-    <w:name w:val="heading 5"/>
-    <w:basedOn w:val="Normal"/>
-    <w:next w:val="Normal"/>
-    <w:pPr>
-      <w:spacing w:before="240" w:after="60"/>
-      <w:jc w:val="both"/>
-      <w:outlineLvl w:val="4"/>
-    </w:pPr>
-    <w:rPr>
-      <w:rFonts w:ascii="Arial" w:eastAsia="Arial" w:hAnsi="Arial" w:cs="Arial"/>
-      <w:sz w:val="22"/>
-      <w:szCs w:val="22"/>
-    </w:rPr>
-  </w:style>
-  <w:style w:type="paragraph" w:styleId="Heading6">
-    <w:name w:val="heading 6"/>
-    <w:basedOn w:val="Normal"/>
-    <w:next w:val="Normal"/>
-    <w:pPr>
-      <w:spacing w:before="240" w:after="60"/>
-      <w:jc w:val="both"/>
-      <w:outlineLvl w:val="5"/>
-    </w:pPr>
-    <w:rPr>
-      <w:rFonts w:ascii="Arial" w:eastAsia="Arial" w:hAnsi="Arial" w:cs="Arial"/>
-      <w:i/>
-      <w:sz w:val="22"/>
-      <w:szCs w:val="22"/>
-    </w:rPr>
-  </w:style>
-  <w:style w:type="character" w:default="1" w:styleId="DefaultParagraphFont">
-    <w:name w:val="Default Paragraph Font"/>
-    <w:uiPriority w:val="1"/>
-    <w:semiHidden/>
-    <w:unhideWhenUsed/>
-  </w:style>
-  <w:style w:type="table" w:default="1" w:styleId="TableNormal">
-    <w:name w:val="Normal Table"/>
-    <w:uiPriority w:val="99"/>
-    <w:semiHidden/>
-    <w:unhideWhenUsed/>
-    <w:tblPr>
-      <w:tblInd w:w="0" w:type="dxa"/>
-      <w:tblCellMar>
-        <w:top w:w="0" w:type="dxa"/>
-        <w:left w:w="108" w:type="dxa"/>
-        <w:bottom w:w="0" w:type="dxa"/>
-        <w:right w:w="108" w:type="dxa"/>
-      </w:tblCellMar>
-    </w:tblPr>
-  </w:style>
-  <w:style w:type="numbering" w:default="1" w:styleId="NoList">
-    <w:name w:val="No List"/>
-    <w:uiPriority w:val="99"/>
-    <w:semiHidden/>
-    <w:unhideWhenUsed/>
-  </w:style>
-  <w:style w:type="paragraph" w:styleId="Title">
-    <w:name w:val="Title"/>
-    <w:basedOn w:val="Normal"/>
-    <w:next w:val="Normal"/>
-    <w:pPr>
-      <w:spacing w:before="240" w:after="720"/>
-      <w:jc w:val="right"/>
-    </w:pPr>
-    <w:rPr>
-      <w:rFonts w:ascii="Arial" w:eastAsia="Arial" w:hAnsi="Arial" w:cs="Arial"/>
-      <w:b/>
-      <w:sz w:val="64"/>
-      <w:szCs w:val="64"/>
-    </w:rPr>
-  </w:style>
-  <w:style w:type="paragraph" w:styleId="Subtitle">
-    <w:name w:val="Subtitle"/>
-    <w:basedOn w:val="Normal"/>
-    <w:next w:val="Normal"/>
-    <w:pPr>
-      <w:keepNext/>
-      <w:keepLines/>
-      <w:spacing w:before="360" w:after="80"/>
-      <w:contextualSpacing/>
-    </w:pPr>
-    <w:rPr>
-      <w:rFonts w:ascii="Georgia" w:eastAsia="Georgia" w:hAnsi="Georgia" w:cs="Georgia"/>
-      <w:i/>
-      <w:color w:val="666666"/>
-      <w:sz w:val="48"/>
-      <w:szCs w:val="48"/>
-    </w:rPr>
-  </w:style>
-  <w:style w:type="table" w:customStyle="1" w:styleId="a">
-    <w:basedOn w:val="TableNormal"/>
-    <w:tblPr>
-      <w:tblStyleRowBandSize w:val="1"/>
-      <w:tblStyleColBandSize w:val="1"/>
-      <w:tblInd w:w="0" w:type="dxa"/>
-      <w:tblCellMar>
-        <w:top w:w="0" w:type="dxa"/>
-        <w:left w:w="108" w:type="dxa"/>
-        <w:bottom w:w="0" w:type="dxa"/>
-        <w:right w:w="108" w:type="dxa"/>
-      </w:tblCellMar>
-    </w:tblPr>
-  </w:style>
-  <w:style w:type="table" w:customStyle="1" w:styleId="a0">
-    <w:basedOn w:val="TableNormal"/>
-    <w:tblPr>
-      <w:tblStyleRowBandSize w:val="1"/>
-      <w:tblStyleColBandSize w:val="1"/>
-      <w:tblInd w:w="0" w:type="dxa"/>
-      <w:tblCellMar>
-        <w:top w:w="0" w:type="dxa"/>
-        <w:left w:w="108" w:type="dxa"/>
-        <w:bottom w:w="0" w:type="dxa"/>
-        <w:right w:w="108" w:type="dxa"/>
-      </w:tblCellMar>
-    </w:tblPr>
-  </w:style>
-  <w:style w:type="paragraph" w:styleId="BalloonText">
-    <w:name w:val="Balloon Text"/>
-    <w:basedOn w:val="Normal"/>
-    <w:link w:val="BalloonTextChar"/>
-    <w:uiPriority w:val="99"/>
-    <w:semiHidden/>
-    <w:unhideWhenUsed/>
-    <w:rsid w:val="002352B2"/>
-    <w:rPr>
-      <w:rFonts w:ascii="Tahoma" w:hAnsi="Tahoma" w:cs="Tahoma"/>
-      <w:sz w:val="16"/>
-      <w:szCs w:val="16"/>
-    </w:rPr>
-  </w:style>
-  <w:style w:type="character" w:customStyle="1" w:styleId="BalloonTextChar">
-    <w:name w:val="Balloon Text Char"/>
-    <w:basedOn w:val="DefaultParagraphFont"/>
-    <w:link w:val="BalloonText"/>
-    <w:uiPriority w:val="99"/>
-    <w:semiHidden/>
-    <w:rsid w:val="002352B2"/>
-    <w:rPr>
-      <w:rFonts w:ascii="Tahoma" w:hAnsi="Tahoma" w:cs="Tahoma"/>
-      <w:sz w:val="16"/>
-      <w:szCs w:val="16"/>
-    </w:rPr>
-  </w:style>
-  <w:style w:type="paragraph" w:styleId="TOCHeading">
-    <w:name w:val="TOC Heading"/>
-    <w:basedOn w:val="Heading1"/>
-    <w:next w:val="Normal"/>
-    <w:uiPriority w:val="39"/>
-    <w:semiHidden/>
-    <w:unhideWhenUsed/>
-    <w:qFormat/>
-    <w:rsid w:val="002352B2"/>
-    <w:pPr>
-      <w:widowControl/>
-      <w:spacing w:after="0" w:line="276" w:lineRule="auto"/>
-      <w:outlineLvl w:val="9"/>
-    </w:pPr>
-    <w:rPr>
-      <w:rFonts w:asciiTheme="majorHAnsi" w:eastAsiaTheme="majorEastAsia" w:hAnsiTheme="majorHAnsi" w:cstheme="majorBidi"/>
-      <w:bCs/>
-      <w:color w:val="365F91" w:themeColor="accent1" w:themeShade="BF"/>
-      <w:sz w:val="28"/>
-      <w:szCs w:val="28"/>
-      <w:lang w:eastAsia="ja-JP"/>
-    </w:rPr>
-  </w:style>
-  <w:style w:type="paragraph" w:styleId="TOC1">
-    <w:name w:val="toc 1"/>
-    <w:basedOn w:val="Normal"/>
-    <w:next w:val="Normal"/>
-    <w:autoRedefine/>
-    <w:uiPriority w:val="39"/>
-    <w:unhideWhenUsed/>
-    <w:rsid w:val="002352B2"/>
-    <w:pPr>
-      <w:spacing w:after="100"/>
-    </w:pPr>
-  </w:style>
-  <w:style w:type="paragraph" w:styleId="TOC2">
-    <w:name w:val="toc 2"/>
-    <w:basedOn w:val="Normal"/>
-    <w:next w:val="Normal"/>
-    <w:autoRedefine/>
-    <w:uiPriority w:val="39"/>
-    <w:unhideWhenUsed/>
-    <w:rsid w:val="002352B2"/>
-    <w:pPr>
-      <w:spacing w:after="100"/>
-      <w:ind w:left="240"/>
-    </w:pPr>
-  </w:style>
-  <w:style w:type="character" w:styleId="Hyperlink">
-    <w:name w:val="Hyperlink"/>
-    <w:basedOn w:val="DefaultParagraphFont"/>
-    <w:uiPriority w:val="99"/>
-    <w:unhideWhenUsed/>
-    <w:rsid w:val="002352B2"/>
-    <w:rPr>
-      <w:color w:val="0000FF" w:themeColor="hyperlink"/>
-      <w:u w:val="single"/>
-    </w:rPr>
-  </w:style>
-</w:styles>
-</file>
-
-<file path=word/stylesWithEffects.xml><?xml version="1.0" encoding="utf-8"?>
-<w:styles xmlns:wpc="http://schemas.microsoft.com/office/word/2010/wordprocessingCanvas" xmlns:mc="http://schemas.openxmlformats.org/markup-compatibility/2006" xmlns:o="urn:schemas-microsoft-com:office:office" xmlns:r="http://schemas.openxmlformats.org/officeDocument/2006/relationships" xmlns:m="http://schemas.openxmlformats.org/officeDocument/2006/math" xmlns:v="urn:schemas-microsoft-com:vml" xmlns:wp14="http://schemas.microsoft.com/office/word/2010/wordprocessingDrawing" xmlns:wp="http://schemas.openxmlformats.org/drawingml/2006/wordprocessingDrawing" xmlns:w10="urn:schemas-microsoft-com:office:word" xmlns:w="http://schemas.openxmlformats.org/wordprocessingml/2006/main" xmlns:w14="http://schemas.microsoft.com/office/word/2010/wordml" xmlns:wpg="http://schemas.microsoft.com/office/word/2010/wordprocessingGroup" xmlns:wpi="http://schemas.microsoft.com/office/word/2010/wordprocessingInk" xmlns:wne="http://schemas.microsoft.com/office/word/2006/wordml" xmlns:wps="http://schemas.microsoft.com/office/word/2010/wordprocessingShape" mc:Ignorable="w14 wp14">
-  <w:docDefaults>
-    <w:rPrDefault>
-      <w:rPr>
-        <w:rFonts w:ascii="Times" w:eastAsia="Times" w:hAnsi="Times" w:cs="Times"/>
-        <w:color w:val="000000"/>
-        <w:sz w:val="24"/>
-        <w:szCs w:val="24"/>
-        <w:lang w:val="en-US" w:eastAsia="en-US" w:bidi="ar-SA"/>
-      </w:rPr>
-    </w:rPrDefault>
-    <w:pPrDefault>
-      <w:pPr>
-        <w:widowControl w:val="0"/>
-      </w:pPr>
-    </w:pPrDefault>
-  </w:docDefaults>
-  <w:latentStyles w:defLockedState="0" w:defUIPriority="99" w:defSemiHidden="1" w:defUnhideWhenUsed="1" w:defQFormat="0" w:count="267">
-    <w:lsdException w:name="Normal" w:semiHidden="0" w:uiPriority="0" w:unhideWhenUsed="0" w:qFormat="1"/>
-    <w:lsdException w:name="heading 1" w:semiHidden="0" w:uiPriority="9" w:unhideWhenUsed="0" w:qFormat="1"/>
-    <w:lsdException w:name="heading 2" w:uiPriority="9" w:qFormat="1"/>
-    <w:lsdException w:name="heading 3" w:uiPriority="9" w:qFormat="1"/>
-    <w:lsdException w:name="heading 4" w:uiPriority="9" w:qFormat="1"/>
-    <w:lsdException w:name="heading 5" w:uiPriority="9" w:qFormat="1"/>
-    <w:lsdException w:name="heading 6" w:uiPriority="9" w:qFormat="1"/>
-    <w:lsdException w:name="heading 7" w:uiPriority="9" w:qFormat="1"/>
-    <w:lsdException w:name="heading 8" w:uiPriority="9" w:qFormat="1"/>
-    <w:lsdException w:name="heading 9" w:uiPriority="9" w:qFormat="1"/>
-    <w:lsdException w:name="toc 1" w:uiPriority="39"/>
-    <w:lsdException w:name="toc 2" w:uiPriority="39"/>
-    <w:lsdException w:name="toc 3" w:uiPriority="39"/>
-    <w:lsdException w:name="toc 4" w:uiPriority="39"/>
-    <w:lsdException w:name="toc 5" w:uiPriority="39"/>
-    <w:lsdException w:name="toc 6" w:uiPriority="39"/>
-    <w:lsdException w:name="toc 7" w:uiPriority="39"/>
-    <w:lsdException w:name="toc 8" w:uiPriority="39"/>
-    <w:lsdException w:name="toc 9" w:uiPriority="39"/>
-    <w:lsdException w:name="caption" w:uiPriority="35" w:qFormat="1"/>
-    <w:lsdException w:name="Title" w:semiHidden="0" w:uiPriority="10" w:unhideWhenUsed="0" w:qFormat="1"/>
-    <w:lsdException w:name="Default Paragraph Font" w:uiPriority="1"/>
-    <w:lsdException w:name="Subtitle" w:semiHidden="0" w:uiPriority="11" w:unhideWhenUsed="0" w:qFormat="1"/>
-    <w:lsdException w:name="Strong" w:semiHidden="0" w:uiPriority="22" w:unhideWhenUsed="0" w:qFormat="1"/>
-    <w:lsdException w:name="Emphasis" w:semiHidden="0" w:uiPriority="20" w:unhideWhenUsed="0" w:qFormat="1"/>
-    <w:lsdException w:name="Table Grid" w:semiHidden="0" w:uiPriority="59" w:unhideWhenUsed="0"/>
-    <w:lsdException w:name="Placeholder Text" w:unhideWhenUsed="0"/>
-    <w:lsdException w:name="No Spacing" w:semiHidden="0" w:uiPriority="1" w:unhideWhenUsed="0" w:qFormat="1"/>
-    <w:lsdException w:name="Light Shading" w:semiHidden="0" w:uiPriority="60" w:unhideWhenUsed="0"/>
-    <w:lsdException w:name="Light List" w:semiHidden="0" w:uiPriority="61" w:unhideWhenUsed="0"/>
-    <w:lsdException w:name="Light Grid" w:semiHidden="0" w:uiPriority="62" w:unhideWhenUsed="0"/>
-    <w:lsdException w:name="Medium Shading 1" w:semiHidden="0" w:uiPriority="63" w:unhideWhenUsed="0"/>
-    <w:lsdException w:name="Medium Shading 2" w:semiHidden="0" w:uiPriority="64" w:unhideWhenUsed="0"/>
-    <w:lsdException w:name="Medium List 1" w:semiHidden="0" w:uiPriority="65" w:unhideWhenUsed="0"/>
-    <w:lsdException w:name="Medium List 2" w:semiHidden="0" w:uiPriority="66" w:unhideWhenUsed="0"/>
-    <w:lsdException w:name="Medium Grid 1" w:semiHidden="0" w:uiPriority="67" w:unhideWhenUsed="0"/>
-    <w:lsdException w:name="Medium Grid 2" w:semiHidden="0" w:uiPriority="68" w:unhideWhenUsed="0"/>
-    <w:lsdException w:name="Medium Grid 3" w:semiHidden="0" w:uiPriority="69" w:unhideWhenUsed="0"/>
-    <w:lsdException w:name="Dark List" w:semiHidden="0" w:uiPriority="70" w:unhideWhenUsed="0"/>
-    <w:lsdException w:name="Colorful Shading" w:semiHidden="0" w:uiPriority="71" w:unhideWhenUsed="0"/>
-    <w:lsdException w:name="Colorful List" w:semiHidden="0" w:uiPriority="72" w:unhideWhenUsed="0"/>
-    <w:lsdException w:name="Colorful Grid" w:semiHidden="0" w:uiPriority="73" w:unhideWhenUsed="0"/>
-    <w:lsdException w:name="Light Shading Accent 1" w:semiHidden="0" w:uiPriority="60" w:unhideWhenUsed="0"/>
-    <w:lsdException w:name="Light List Accent 1" w:semiHidden="0" w:uiPriority="61" w:unhideWhenUsed="0"/>
-    <w:lsdException w:name="Light Grid Accent 1" w:semiHidden="0" w:uiPriority="62" w:unhideWhenUsed="0"/>
-    <w:lsdException w:name="Medium Shading 1 Accent 1" w:semiHidden="0" w:uiPriority="63" w:unhideWhenUsed="0"/>
-    <w:lsdException w:name="Medium Shading 2 Accent 1" w:semiHidden="0" w:uiPriority="64" w:unhideWhenUsed="0"/>
-    <w:lsdException w:name="Medium List 1 Accent 1" w:semiHidden="0" w:uiPriority="65" w:unhideWhenUsed="0"/>
-    <w:lsdException w:name="Revision" w:unhideWhenUsed="0"/>
-    <w:lsdException w:name="List Paragraph" w:semiHidden="0" w:uiPriority="34" w:unhideWhenUsed="0" w:qFormat="1"/>
-    <w:lsdException w:name="Quote" w:semiHidden="0" w:uiPriority="29" w:unhideWhenUsed="0" w:qFormat="1"/>
-    <w:lsdException w:name="Intense Quote" w:semiHidden="0" w:uiPriority="30" w:unhideWhenUsed="0" w:qFormat="1"/>
-    <w:lsdException w:name="Medium List 2 Accent 1" w:semiHidden="0" w:uiPriority="66" w:unhideWhenUsed="0"/>
-    <w:lsdException w:name="Medium Grid 1 Accent 1" w:semiHidden="0" w:uiPriority="67" w:unhideWhenUsed="0"/>
-    <w:lsdException w:name="Medium Grid 2 Accent 1" w:semiHidden="0" w:uiPriority="68" w:unhideWhenUsed="0"/>
-    <w:lsdException w:name="Medium Grid 3 Accent 1" w:semiHidden="0" w:uiPriority="69" w:unhideWhenUsed="0"/>
-    <w:lsdException w:name="Dark List Accent 1" w:semiHidden="0" w:uiPriority="70" w:unhideWhenUsed="0"/>
-    <w:lsdException w:name="Colorful Shading Accent 1" w:semiHidden="0" w:uiPriority="71" w:unhideWhenUsed="0"/>
-    <w:lsdException w:name="Colorful List Accent 1" w:semiHidden="0" w:uiPriority="72" w:unhideWhenUsed="0"/>
-    <w:lsdException w:name="Colorful Grid Accent 1" w:semiHidden="0" w:uiPriority="73" w:unhideWhenUsed="0"/>
-    <w:lsdException w:name="Light Shading Accent 2" w:semiHidden="0" w:uiPriority="60" w:unhideWhenUsed="0"/>
-    <w:lsdException w:name="Light List Accent 2" w:semiHidden="0" w:uiPriority="61" w:unhideWhenUsed="0"/>
-    <w:lsdException w:name="Light Grid Accent 2" w:semiHidden="0" w:uiPriority="62" w:unhideWhenUsed="0"/>
-    <w:lsdException w:name="Medium Shading 1 Accent 2" w:semiHidden="0" w:uiPriority="63" w:unhideWhenUsed="0"/>
-    <w:lsdException w:name="Medium Shading 2 Accent 2" w:semiHidden="0" w:uiPriority="64" w:unhideWhenUsed="0"/>
-    <w:lsdException w:name="Medium List 1 Accent 2" w:semiHidden="0" w:uiPriority="65" w:unhideWhenUsed="0"/>
-    <w:lsdException w:name="Medium List 2 Accent 2" w:semiHidden="0" w:uiPriority="66" w:unhideWhenUsed="0"/>
-    <w:lsdException w:name="Medium Grid 1 Accent 2" w:semiHidden="0" w:uiPriority="67" w:unhideWhenUsed="0"/>
-    <w:lsdException w:name="Medium Grid 2 Accent 2" w:semiHidden="0" w:uiPriority="68" w:unhideWhenUsed="0"/>
-    <w:lsdException w:name="Medium Grid 3 Accent 2" w:semiHidden="0" w:uiPriority="69" w:unhideWhenUsed="0"/>
-    <w:lsdException w:name="Dark List Accent 2" w:semiHidden="0" w:uiPriority="70" w:unhideWhenUsed="0"/>
-    <w:lsdException w:name="Colorful Shading Accent 2" w:semiHidden="0" w:uiPriority="71" w:unhideWhenUsed="0"/>
-    <w:lsdException w:name="Colorful List Accent 2" w:semiHidden="0" w:uiPriority="72" w:unhideWhenUsed="0"/>
-    <w:lsdException w:name="Colorful Grid Accent 2" w:semiHidden="0" w:uiPriority="73" w:unhideWhenUsed="0"/>
-    <w:lsdException w:name="Light Shading Accent 3" w:semiHidden="0" w:uiPriority="60" w:unhideWhenUsed="0"/>
-    <w:lsdException w:name="Light List Accent 3" w:semiHidden="0" w:uiPriority="61" w:unhideWhenUsed="0"/>
-    <w:lsdException w:name="Light Grid Accent 3" w:semiHidden="0" w:uiPriority="62" w:unhideWhenUsed="0"/>
-    <w:lsdException w:name="Medium Shading 1 Accent 3" w:semiHidden="0" w:uiPriority="63" w:unhideWhenUsed="0"/>
-    <w:lsdException w:name="Medium Shading 2 Accent 3" w:semiHidden="0" w:uiPriority="64" w:unhideWhenUsed="0"/>
-    <w:lsdException w:name="Medium List 1 Accent 3" w:semiHidden="0" w:uiPriority="65" w:unhideWhenUsed="0"/>
-    <w:lsdException w:name="Medium List 2 Accent 3" w:semiHidden="0" w:uiPriority="66" w:unhideWhenUsed="0"/>
-    <w:lsdException w:name="Medium Grid 1 Accent 3" w:semiHidden="0" w:uiPriority="67" w:unhideWhenUsed="0"/>
-    <w:lsdException w:name="Medium Grid 2 Accent 3" w:semiHidden="0" w:uiPriority="68" w:unhideWhenUsed="0"/>
-    <w:lsdException w:name="Medium Grid 3 Accent 3" w:semiHidden="0" w:uiPriority="69" w:unhideWhenUsed="0"/>
-    <w:lsdException w:name="Dark List Accent 3" w:semiHidden="0" w:uiPriority="70" w:unhideWhenUsed="0"/>
-    <w:lsdException w:name="Colorful Shading Accent 3" w:semiHidden="0" w:uiPriority="71" w:unhideWhenUsed="0"/>
-    <w:lsdException w:name="Colorful List Accent 3" w:semiHidden="0" w:uiPriority="72" w:unhideWhenUsed="0"/>
-    <w:lsdException w:name="Colorful Grid Accent 3" w:semiHidden="0" w:uiPriority="73" w:unhideWhenUsed="0"/>
-    <w:lsdException w:name="Light Shading Accent 4" w:semiHidden="0" w:uiPriority="60" w:unhideWhenUsed="0"/>
-    <w:lsdException w:name="Light List Accent 4" w:semiHidden="0" w:uiPriority="61" w:unhideWhenUsed="0"/>
-    <w:lsdException w:name="Light Grid Accent 4" w:semiHidden="0" w:uiPriority="62" w:unhideWhenUsed="0"/>
-    <w:lsdException w:name="Medium Shading 1 Accent 4" w:semiHidden="0" w:uiPriority="63" w:unhideWhenUsed="0"/>
-    <w:lsdException w:name="Medium Shading 2 Accent 4" w:semiHidden="0" w:uiPriority="64" w:unhideWhenUsed="0"/>
-    <w:lsdException w:name="Medium List 1 Accent 4" w:semiHidden="0" w:uiPriority="65" w:unhideWhenUsed="0"/>
-    <w:lsdException w:name="Medium List 2 Accent 4" w:semiHidden="0" w:uiPriority="66" w:unhideWhenUsed="0"/>
-    <w:lsdException w:name="Medium Grid 1 Accent 4" w:semiHidden="0" w:uiPriority="67" w:unhideWhenUsed="0"/>
-    <w:lsdException w:name="Medium Grid 2 Accent 4" w:semiHidden="0" w:uiPriority="68" w:unhideWhenUsed="0"/>
-    <w:lsdException w:name="Medium Grid 3 Accent 4" w:semiHidden="0" w:uiPriority="69" w:unhideWhenUsed="0"/>
-    <w:lsdException w:name="Dark List Accent 4" w:semiHidden="0" w:uiPriority="70" w:unhideWhenUsed="0"/>
-    <w:lsdException w:name="Colorful Shading Accent 4" w:semiHidden="0" w:uiPriority="71" w:unhideWhenUsed="0"/>
-    <w:lsdException w:name="Colorful List Accent 4" w:semiHidden="0" w:uiPriority="72" w:unhideWhenUsed="0"/>
-    <w:lsdException w:name="Colorful Grid Accent 4" w:semiHidden="0" w:uiPriority="73" w:unhideWhenUsed="0"/>
-    <w:lsdException w:name="Light Shading Accent 5" w:semiHidden="0" w:uiPriority="60" w:unhideWhenUsed="0"/>
-    <w:lsdException w:name="Light List Accent 5" w:semiHidden="0" w:uiPriority="61" w:unhideWhenUsed="0"/>
-    <w:lsdException w:name="Light Grid Accent 5" w:semiHidden="0" w:uiPriority="62" w:unhideWhenUsed="0"/>
-    <w:lsdException w:name="Medium Shading 1 Accent 5" w:semiHidden="0" w:uiPriority="63" w:unhideWhenUsed="0"/>
-    <w:lsdException w:name="Medium Shading 2 Accent 5" w:semiHidden="0" w:uiPriority="64" w:unhideWhenUsed="0"/>
-    <w:lsdException w:name="Medium List 1 Accent 5" w:semiHidden="0" w:uiPriority="65" w:unhideWhenUsed="0"/>
-    <w:lsdException w:name="Medium List 2 Accent 5" w:semiHidden="0" w:uiPriority="66" w:unhideWhenUsed="0"/>
-    <w:lsdException w:name="Medium Grid 1 Accent 5" w:semiHidden="0" w:uiPriority="67" w:unhideWhenUsed="0"/>
-    <w:lsdException w:name="Medium Grid 2 Accent 5" w:semiHidden="0" w:uiPriority="68" w:unhideWhenUsed="0"/>
-    <w:lsdException w:name="Medium Grid 3 Accent 5" w:semiHidden="0" w:uiPriority="69" w:unhideWhenUsed="0"/>
-    <w:lsdException w:name="Dark List Accent 5" w:semiHidden="0" w:uiPriority="70" w:unhideWhenUsed="0"/>
-    <w:lsdException w:name="Colorful Shading Accent 5" w:semiHidden="0" w:uiPriority="71" w:unhideWhenUsed="0"/>
-    <w:lsdException w:name="Colorful List Accent 5" w:semiHidden="0" w:uiPriority="72" w:unhideWhenUsed="0"/>
-    <w:lsdException w:name="Colorful Grid Accent 5" w:semiHidden="0" w:uiPriority="73" w:unhideWhenUsed="0"/>
-    <w:lsdException w:name="Light Shading Accent 6" w:semiHidden="0" w:uiPriority="60" w:unhideWhenUsed="0"/>
-    <w:lsdException w:name="Light List Accent 6" w:semiHidden="0" w:uiPriority="61" w:unhideWhenUsed="0"/>
-    <w:lsdException w:name="Light Grid Accent 6" w:semiHidden="0" w:uiPriority="62" w:unhideWhenUsed="0"/>
-    <w:lsdException w:name="Medium Shading 1 Accent 6" w:semiHidden="0" w:uiPriority="63" w:unhideWhenUsed="0"/>
-    <w:lsdException w:name="Medium Shading 2 Accent 6" w:semiHidden="0" w:uiPriority="64" w:unhideWhenUsed="0"/>
-    <w:lsdException w:name="Medium List 1 Accent 6" w:semiHidden="0" w:uiPriority="65" w:unhideWhenUsed="0"/>
-    <w:lsdException w:name="Medium List 2 Accent 6" w:semiHidden="0" w:uiPriority="66" w:unhideWhenUsed="0"/>
-    <w:lsdException w:name="Medium Grid 1 Accent 6" w:semiHidden="0" w:uiPriority="67" w:unhideWhenUsed="0"/>
-    <w:lsdException w:name="Medium Grid 2 Accent 6" w:semiHidden="0" w:uiPriority="68" w:unhideWhenUsed="0"/>
-    <w:lsdException w:name="Medium Grid 3 Accent 6" w:semiHidden="0" w:uiPriority="69" w:unhideWhenUsed="0"/>
-    <w:lsdException w:name="Dark List Accent 6" w:semiHidden="0" w:uiPriority="70" w:unhideWhenUsed="0"/>
-    <w:lsdException w:name="Colorful Shading Accent 6" w:semiHidden="0" w:uiPriority="71" w:unhideWhenUsed="0"/>
-    <w:lsdException w:name="Colorful List Accent 6" w:semiHidden="0" w:uiPriority="72" w:unhideWhenUsed="0"/>
-    <w:lsdException w:name="Colorful Grid Accent 6" w:semiHidden="0" w:uiPriority="73" w:unhideWhenUsed="0"/>
-    <w:lsdException w:name="Subtle Emphasis" w:semiHidden="0" w:uiPriority="19" w:unhideWhenUsed="0" w:qFormat="1"/>
-    <w:lsdException w:name="Intense Emphasis" w:semiHidden="0" w:uiPriority="21" w:unhideWhenUsed="0" w:qFormat="1"/>
-    <w:lsdException w:name="Subtle Reference" w:semiHidden="0" w:uiPriority="31" w:unhideWhenUsed="0" w:qFormat="1"/>
-    <w:lsdException w:name="Intense Reference" w:semiHidden="0" w:uiPriority="32" w:unhideWhenUsed="0" w:qFormat="1"/>
-    <w:lsdException w:name="Book Title" w:semiHidden="0" w:uiPriority="33" w:unhideWhenUsed="0" w:qFormat="1"/>
-    <w:lsdException w:name="Bibliography" w:uiPriority="37"/>
-    <w:lsdException w:name="TOC Heading" w:uiPriority="39" w:qFormat="1"/>
+  <w:latentStyles w:defLockedState="0" w:defUIPriority="99" w:defSemiHidden="0" w:defUnhideWhenUsed="0" w:defQFormat="0" w:count="371">
+    <w:lsdException w:name="Normal" w:uiPriority="0" w:qFormat="1"/>
+    <w:lsdException w:name="heading 1" w:uiPriority="9" w:qFormat="1"/>
+    <w:lsdException w:name="heading 2" w:semiHidden="1" w:uiPriority="9" w:unhideWhenUsed="1" w:qFormat="1"/>
+    <w:lsdException w:name="heading 3" w:semiHidden="1" w:uiPriority="9" w:unhideWhenUsed="1" w:qFormat="1"/>
+    <w:lsdException w:name="heading 4" w:semiHidden="1" w:uiPriority="9" w:unhideWhenUsed="1" w:qFormat="1"/>
+    <w:lsdException w:name="heading 5" w:semiHidden="1" w:uiPriority="9" w:unhideWhenUsed="1" w:qFormat="1"/>
+    <w:lsdException w:name="heading 6" w:semiHidden="1" w:uiPriority="9" w:unhideWhenUsed="1" w:qFormat="1"/>
+    <w:lsdException w:name="heading 7" w:semiHidden="1" w:uiPriority="9" w:unhideWhenUsed="1" w:qFormat="1"/>
+    <w:lsdException w:name="heading 8" w:semiHidden="1" w:uiPriority="9" w:unhideWhenUsed="1" w:qFormat="1"/>
+    <w:lsdException w:name="heading 9" w:semiHidden="1" w:uiPriority="9" w:unhideWhenUsed="1" w:qFormat="1"/>
+    <w:lsdException w:name="index 1" w:semiHidden="1" w:unhideWhenUsed="1"/>
+    <w:lsdException w:name="index 2" w:semiHidden="1" w:unhideWhenUsed="1"/>
+    <w:lsdException w:name="index 3" w:semiHidden="1" w:unhideWhenUsed="1"/>
+    <w:lsdException w:name="index 4" w:semiHidden="1" w:unhideWhenUsed="1"/>
+    <w:lsdException w:name="index 5" w:semiHidden="1" w:unhideWhenUsed="1"/>
+    <w:lsdException w:name="index 6" w:semiHidden="1" w:unhideWhenUsed="1"/>
+    <w:lsdException w:name="index 7" w:semiHidden="1" w:unhideWhenUsed="1"/>
+    <w:lsdException w:name="index 8" w:semiHidden="1" w:unhideWhenUsed="1"/>
+    <w:lsdException w:name="index 9" w:semiHidden="1" w:unhideWhenUsed="1"/>
+    <w:lsdException w:name="toc 1" w:semiHidden="1" w:uiPriority="39" w:unhideWhenUsed="1"/>
+    <w:lsdException w:name="toc 2" w:semiHidden="1" w:uiPriority="39" w:unhideWhenUsed="1"/>
+    <w:lsdException w:name="toc 3" w:semiHidden="1" w:uiPriority="39" w:unhideWhenUsed="1"/>
+    <w:lsdException w:name="toc 4" w:semiHidden="1" w:uiPriority="39" w:unhideWhenUsed="1"/>
+    <w:lsdException w:name="toc 5" w:semiHidden="1" w:uiPriority="39" w:unhideWhenUsed="1"/>
+    <w:lsdException w:name="toc 6" w:semiHidden="1" w:uiPriority="39" w:unhideWhenUsed="1"/>
+    <w:lsdException w:name="toc 7" w:semiHidden="1" w:uiPriority="39" w:unhideWhenUsed="1"/>
+    <w:lsdException w:name="toc 8" w:semiHidden="1" w:uiPriority="39" w:unhideWhenUsed="1"/>
+    <w:lsdException w:name="toc 9" w:semiHidden="1" w:uiPriority="39" w:unhideWhenUsed="1"/>
+    <w:lsdException w:name="Normal Indent" w:semiHidden="1" w:unhideWhenUsed="1"/>
+    <w:lsdException w:name="footnote text" w:semiHidden="1" w:unhideWhenUsed="1"/>
+    <w:lsdException w:name="annotation text" w:semiHidden="1" w:unhideWhenUsed="1"/>
+    <w:lsdException w:name="header" w:semiHidden="1" w:unhideWhenUsed="1"/>
+    <w:lsdException w:name="footer" w:semiHidden="1" w:unhideWhenUsed="1"/>
+    <w:lsdException w:name="index heading" w:semiHidden="1" w:unhideWhenUsed="1"/>
+    <w:lsdException w:name="caption" w:semiHidden="1" w:uiPriority="35" w:unhideWhenUsed="1" w:qFormat="1"/>
+    <w:lsdException w:name="table of figures" w:semiHidden="1" w:unhideWhenUsed="1"/>
+    <w:lsdException w:name="envelope address" w:semiHidden="1" w:unhideWhenUsed="1"/>
+    <w:lsdException w:name="envelope return" w:semiHidden="1" w:unhideWhenUsed="1"/>
+    <w:lsdException w:name="footnote reference" w:semiHidden="1" w:unhideWhenUsed="1"/>
+    <w:lsdException w:name="annotation reference" w:semiHidden="1" w:unhideWhenUsed="1"/>
+    <w:lsdException w:name="line number" w:semiHidden="1" w:unhideWhenUsed="1"/>
+    <w:lsdException w:name="page number" w:semiHidden="1" w:unhideWhenUsed="1"/>
+    <w:lsdException w:name="endnote reference" w:semiHidden="1" w:unhideWhenUsed="1"/>
+    <w:lsdException w:name="endnote text" w:semiHidden="1" w:unhideWhenUsed="1"/>
+    <w:lsdException w:name="table of authorities" w:semiHidden="1" w:unhideWhenUsed="1"/>
+    <w:lsdException w:name="macro" w:semiHidden="1" w:unhideWhenUsed="1"/>
+    <w:lsdException w:name="toa heading" w:semiHidden="1" w:unhideWhenUsed="1"/>
+    <w:lsdException w:name="List" w:semiHidden="1" w:unhideWhenUsed="1"/>
+    <w:lsdException w:name="List Bullet" w:semiHidden="1" w:unhideWhenUsed="1"/>
+    <w:lsdException w:name="List Number" w:semiHidden="1" w:unhideWhenUsed="1"/>
+    <w:lsdException w:name="List 2" w:semiHidden="1" w:unhideWhenUsed="1"/>
+    <w:lsdException w:name="List 3" w:semiHidden="1" w:unhideWhenUsed="1"/>
+    <w:lsdException w:name="List 4" w:semiHidden="1" w:unhideWhenUsed="1"/>
+    <w:lsdException w:name="List 5" w:semiHidden="1" w:unhideWhenUsed="1"/>
+    <w:lsdException w:name="List Bullet 2" w:semiHidden="1" w:unhideWhenUsed="1"/>
+    <w:lsdException w:name="List Bullet 3" w:semiHidden="1" w:unhideWhenUsed="1"/>
+    <w:lsdException w:name="List Bullet 4" w:semiHidden="1" w:unhideWhenUsed="1"/>
+    <w:lsdException w:name="List Bullet 5" w:semiHidden="1" w:unhideWhenUsed="1"/>
+    <w:lsdException w:name="List Number 2" w:semiHidden="1" w:unhideWhenUsed="1"/>
+    <w:lsdException w:name="List Number 3" w:semiHidden="1" w:unhideWhenUsed="1"/>
+    <w:lsdException w:name="List Number 4" w:semiHidden="1" w:unhideWhenUsed="1"/>
+    <w:lsdException w:name="List Number 5" w:semiHidden="1" w:unhideWhenUsed="1"/>
+    <w:lsdException w:name="Title" w:uiPriority="10" w:qFormat="1"/>
+    <w:lsdException w:name="Closing" w:semiHidden="1" w:unhideWhenUsed="1"/>
+    <w:lsdException w:name="Signature" w:semiHidden="1" w:unhideWhenUsed="1"/>
+    <w:lsdException w:name="Default Paragraph Font" w:semiHidden="1" w:uiPriority="1" w:unhideWhenUsed="1"/>
+    <w:lsdException w:name="Body Text" w:semiHidden="1" w:unhideWhenUsed="1"/>
+    <w:lsdException w:name="Body Text Indent" w:semiHidden="1" w:unhideWhenUsed="1"/>
+    <w:lsdException w:name="List Continue" w:semiHidden="1" w:unhideWhenUsed="1"/>
+    <w:lsdException w:name="List Continue 2" w:semiHidden="1" w:unhideWhenUsed="1"/>
+    <w:lsdException w:name="List Continue 3" w:semiHidden="1" w:unhideWhenUsed="1"/>
+    <w:lsdException w:name="List Continue 4" w:semiHidden="1" w:unhideWhenUsed="1"/>
+    <w:lsdException w:name="List Continue 5" w:semiHidden="1" w:unhideWhenUsed="1"/>
+    <w:lsdException w:name="Message Header" w:semiHidden="1" w:unhideWhenUsed="1"/>
+    <w:lsdException w:name="Subtitle" w:uiPriority="11" w:qFormat="1"/>
+    <w:lsdException w:name="Salutation" w:semiHidden="1" w:unhideWhenUsed="1"/>
+    <w:lsdException w:name="Date" w:semiHidden="1" w:unhideWhenUsed="1"/>
+    <w:lsdException w:name="Body Text First Indent" w:semiHidden="1" w:unhideWhenUsed="1"/>
+    <w:lsdException w:name="Body Text First Indent 2" w:semiHidden="1" w:unhideWhenUsed="1"/>
+    <w:lsdException w:name="Note Heading" w:semiHidden="1" w:unhideWhenUsed="1"/>
+    <w:lsdException w:name="Body Text 2" w:semiHidden="1" w:unhideWhenUsed="1"/>
+    <w:lsdException w:name="Body Text 3" w:semiHidden="1" w:unhideWhenUsed="1"/>
+    <w:lsdException w:name="Body Text Indent 2" w:semiHidden="1" w:unhideWhenUsed="1"/>
+    <w:lsdException w:name="Body Text Indent 3" w:semiHidden="1" w:unhideWhenUsed="1"/>
+    <w:lsdException w:name="Block Text" w:semiHidden="1" w:unhideWhenUsed="1"/>
+    <w:lsdException w:name="Hyperlink" w:semiHidden="1" w:unhideWhenUsed="1"/>
+    <w:lsdException w:name="FollowedHyperlink" w:semiHidden="1" w:unhideWhenUsed="1"/>
+    <w:lsdException w:name="Strong" w:uiPriority="22" w:qFormat="1"/>
+    <w:lsdException w:name="Emphasis" w:uiPriority="20" w:qFormat="1"/>
+    <w:lsdException w:name="Document Map" w:semiHidden="1" w:unhideWhenUsed="1"/>
+    <w:lsdException w:name="Plain Text" w:semiHidden="1" w:unhideWhenUsed="1"/>
+    <w:lsdException w:name="E-mail Signature" w:semiHidden="1" w:unhideWhenUsed="1"/>
+    <w:lsdException w:name="HTML Top of Form" w:semiHidden="1" w:unhideWhenUsed="1"/>
+    <w:lsdException w:name="HTML Bottom of Form" w:semiHidden="1" w:unhideWhenUsed="1"/>
+    <w:lsdException w:name="Normal (Web)" w:semiHidden="1" w:unhideWhenUsed="1"/>
+    <w:lsdException w:name="HTML Acronym" w:semiHidden="1" w:unhideWhenUsed="1"/>
+    <w:lsdException w:name="HTML Address" w:semiHidden="1" w:unhideWhenUsed="1"/>
+    <w:lsdException w:name="HTML Cite" w:semiHidden="1" w:unhideWhenUsed="1"/>
+    <w:lsdException w:name="HTML Code" w:semiHidden="1" w:unhideWhenUsed="1"/>
+    <w:lsdException w:name="HTML Definition" w:semiHidden="1" w:unhideWhenUsed="1"/>
+    <w:lsdException w:name="HTML Keyboard" w:semiHidden="1" w:unhideWhenUsed="1"/>
+    <w:lsdException w:name="HTML Preformatted" w:semiHidden="1" w:unhideWhenUsed="1"/>
+    <w:lsdException w:name="HTML Sample" w:semiHidden="1" w:unhideWhenUsed="1"/>
+    <w:lsdException w:name="HTML Typewriter" w:semiHidden="1" w:unhideWhenUsed="1"/>
+    <w:lsdException w:name="HTML Variable" w:semiHidden="1" w:unhideWhenUsed="1"/>
+    <w:lsdException w:name="Normal Table" w:semiHidden="1" w:unhideWhenUsed="1"/>
+    <w:lsdException w:name="annotation subject" w:semiHidden="1" w:unhideWhenUsed="1"/>
+    <w:lsdException w:name="No List" w:semiHidden="1" w:unhideWhenUsed="1"/>
+    <w:lsdException w:name="Outline List 1" w:semiHidden="1" w:unhideWhenUsed="1"/>
+    <w:lsdException w:name="Outline List 2" w:semiHidden="1" w:unhideWhenUsed="1"/>
+    <w:lsdException w:name="Outline List 3" w:semiHidden="1" w:unhideWhenUsed="1"/>
+    <w:lsdException w:name="Table Simple 1" w:semiHidden="1" w:unhideWhenUsed="1"/>
+    <w:lsdException w:name="Table Simple 2" w:semiHidden="1" w:unhideWhenUsed="1"/>
+    <w:lsdException w:name="Table Simple 3" w:semiHidden="1" w:unhideWhenUsed="1"/>
+    <w:lsdException w:name="Table Classic 1" w:semiHidden="1" w:unhideWhenUsed="1"/>
+    <w:lsdException w:name="Table Classic 2" w:semiHidden="1" w:unhideWhenUsed="1"/>
+    <w:lsdException w:name="Table Classic 3" w:semiHidden="1" w:unhideWhenUsed="1"/>
+    <w:lsdException w:name="Table Classic 4" w:semiHidden="1" w:unhideWhenUsed="1"/>
+    <w:lsdException w:name="Table Colorful 1" w:semiHidden="1" w:unhideWhenUsed="1"/>
+    <w:lsdException w:name="Table Colorful 2" w:semiHidden="1" w:unhideWhenUsed="1"/>
+    <w:lsdException w:name="Table Colorful 3" w:semiHidden="1" w:unhideWhenUsed="1"/>
+    <w:lsdException w:name="Table Columns 1" w:semiHidden="1" w:unhideWhenUsed="1"/>
+    <w:lsdException w:name="Table Columns 2" w:semiHidden="1" w:unhideWhenUsed="1"/>
+    <w:lsdException w:name="Table Columns 3" w:semiHidden="1" w:unhideWhenUsed="1"/>
+    <w:lsdException w:name="Table Columns 4" w:semiHidden="1" w:unhideWhenUsed="1"/>
+    <w:lsdException w:name="Table Columns 5" w:semiHidden="1" w:unhideWhenUsed="1"/>
+    <w:lsdException w:name="Table Grid 1" w:semiHidden="1" w:unhideWhenUsed="1"/>
+    <w:lsdException w:name="Table Grid 2" w:semiHidden="1" w:unhideWhenUsed="1"/>
+    <w:lsdException w:name="Table Grid 3" w:semiHidden="1" w:unhideWhenUsed="1"/>
+    <w:lsdException w:name="Table Grid 4" w:semiHidden="1" w:unhideWhenUsed="1"/>
+    <w:lsdException w:name="Table Grid 5" w:semiHidden="1" w:unhideWhenUsed="1"/>
+    <w:lsdException w:name="Table Grid 6" w:semiHidden="1" w:unhideWhenUsed="1"/>
+    <w:lsdException w:name="Table Grid 7" w:semiHidden="1" w:unhideWhenUsed="1"/>
+    <w:lsdException w:name="Table Grid 8" w:semiHidden="1" w:unhideWhenUsed="1"/>
+    <w:lsdException w:name="Table List 1" w:semiHidden="1" w:unhideWhenUsed="1"/>
+    <w:lsdException w:name="Table List 2" w:semiHidden="1" w:unhideWhenUsed="1"/>
+    <w:lsdException w:name="Table List 3" w:semiHidden="1" w:unhideWhenUsed="1"/>
+    <w:lsdException w:name="Table List 4" w:semiHidden="1" w:unhideWhenUsed="1"/>
+    <w:lsdException w:name="Table List 5" w:semiHidden="1" w:unhideWhenUsed="1"/>
+    <w:lsdException w:name="Table List 6" w:semiHidden="1" w:unhideWhenUsed="1"/>
+    <w:lsdException w:name="Table List 7" w:semiHidden="1" w:unhideWhenUsed="1"/>
+    <w:lsdException w:name="Table List 8" w:semiHidden="1" w:unhideWhenUsed="1"/>
+    <w:lsdException w:name="Table 3D effects 1" w:semiHidden="1" w:unhideWhenUsed="1"/>
+    <w:lsdException w:name="Table 3D effects 2" w:semiHidden="1" w:unhideWhenUsed="1"/>
+    <w:lsdException w:name="Table 3D effects 3" w:semiHidden="1" w:unhideWhenUsed="1"/>
+    <w:lsdException w:name="Table Contemporary" w:semiHidden="1" w:unhideWhenUsed="1"/>
+    <w:lsdException w:name="Table Elegant" w:semiHidden="1" w:unhideWhenUsed="1"/>
+    <w:lsdException w:name="Table Professional" w:semiHidden="1" w:unhideWhenUsed="1"/>
+    <w:lsdException w:name="Table Subtle 1" w:semiHidden="1" w:unhideWhenUsed="1"/>
+    <w:lsdException w:name="Table Subtle 2" w:semiHidden="1" w:unhideWhenUsed="1"/>
+    <w:lsdException w:name="Table Web 1" w:semiHidden="1" w:unhideWhenUsed="1"/>
+    <w:lsdException w:name="Table Web 2" w:semiHidden="1" w:unhideWhenUsed="1"/>
+    <w:lsdException w:name="Table Web 3" w:semiHidden="1" w:unhideWhenUsed="1"/>
+    <w:lsdException w:name="Balloon Text" w:semiHidden="1" w:unhideWhenUsed="1"/>
+    <w:lsdException w:name="Table Grid" w:uiPriority="59"/>
+    <w:lsdException w:name="Table Theme" w:semiHidden="1" w:unhideWhenUsed="1"/>
+    <w:lsdException w:name="Placeholder Text" w:semiHidden="1"/>
+    <w:lsdException w:name="No Spacing" w:uiPriority="1" w:qFormat="1"/>
+    <w:lsdException w:name="Light Shading" w:uiPriority="60"/>
+    <w:lsdException w:name="Light List" w:uiPriority="61"/>
+    <w:lsdException w:name="Light Grid" w:uiPriority="62"/>
+    <w:lsdException w:name="Medium Shading 1" w:uiPriority="63"/>
+    <w:lsdException w:name="Medium Shading 2" w:uiPriority="64"/>
+    <w:lsdException w:name="Medium List 1" w:uiPriority="65"/>
+    <w:lsdException w:name="Medium List 2" w:uiPriority="66"/>
+    <w:lsdException w:name="Medium Grid 1" w:uiPriority="67"/>
+    <w:lsdException w:name="Medium Grid 2" w:uiPriority="68"/>
+    <w:lsdException w:name="Medium Grid 3" w:uiPriority="69"/>
+    <w:lsdException w:name="Dark List" w:uiPriority="70"/>
+    <w:lsdException w:name="Colorful Shading" w:uiPriority="71"/>
+    <w:lsdException w:name="Colorful List" w:uiPriority="72"/>
+    <w:lsdException w:name="Colorful Grid" w:uiPriority="73"/>
+    <w:lsdException w:name="Light Shading Accent 1" w:uiPriority="60"/>
+    <w:lsdException w:name="Light List Accent 1" w:uiPriority="61"/>
+    <w:lsdException w:name="Light Grid Accent 1" w:uiPriority="62"/>
+    <w:lsdException w:name="Medium Shading 1 Accent 1" w:uiPriority="63"/>
+    <w:lsdException w:name="Medium Shading 2 Accent 1" w:uiPriority="64"/>
+    <w:lsdException w:name="Medium List 1 Accent 1" w:uiPriority="65"/>
+    <w:lsdException w:name="Revision" w:semiHidden="1"/>
+    <w:lsdException w:name="List Paragraph" w:uiPriority="34" w:qFormat="1"/>
+    <w:lsdException w:name="Quote" w:uiPriority="29" w:qFormat="1"/>
+    <w:lsdException w:name="Intense Quote" w:uiPriority="30" w:qFormat="1"/>
+    <w:lsdException w:name="Medium List 2 Accent 1" w:uiPriority="66"/>
+    <w:lsdException w:name="Medium Grid 1 Accent 1" w:uiPriority="67"/>
+    <w:lsdException w:name="Medium Grid 2 Accent 1" w:uiPriority="68"/>
+    <w:lsdException w:name="Medium Grid 3 Accent 1" w:uiPriority="69"/>
+    <w:lsdException w:name="Dark List Accent 1" w:uiPriority="70"/>
+    <w:lsdException w:name="Colorful Shading Accent 1" w:uiPriority="71"/>
+    <w:lsdException w:name="Colorful List Accent 1" w:uiPriority="72"/>
+    <w:lsdException w:name="Colorful Grid Accent 1" w:uiPriority="73"/>
+    <w:lsdException w:name="Light Shading Accent 2" w:uiPriority="60"/>
+    <w:lsdException w:name="Light List Accent 2" w:uiPriority="61"/>
+    <w:lsdException w:name="Light Grid Accent 2" w:uiPriority="62"/>
+    <w:lsdException w:name="Medium Shading 1 Accent 2" w:uiPriority="63"/>
+    <w:lsdException w:name="Medium Shading 2 Accent 2" w:uiPriority="64"/>
+    <w:lsdException w:name="Medium List 1 Accent 2" w:uiPriority="65"/>
+    <w:lsdException w:name="Medium List 2 Accent 2" w:uiPriority="66"/>
+    <w:lsdException w:name="Medium Grid 1 Accent 2" w:uiPriority="67"/>
+    <w:lsdException w:name="Medium Grid 2 Accent 2" w:uiPriority="68"/>
+    <w:lsdException w:name="Medium Grid 3 Accent 2" w:uiPriority="69"/>
+    <w:lsdException w:name="Dark List Accent 2" w:uiPriority="70"/>
+    <w:lsdException w:name="Colorful Shading Accent 2" w:uiPriority="71"/>
+    <w:lsdException w:name="Colorful List Accent 2" w:uiPriority="72"/>
+    <w:lsdException w:name="Colorful Grid Accent 2" w:uiPriority="73"/>
+    <w:lsdException w:name="Light Shading Accent 3" w:uiPriority="60"/>
+    <w:lsdException w:name="Light List Accent 3" w:uiPriority="61"/>
+    <w:lsdException w:name="Light Grid Accent 3" w:uiPriority="62"/>
+    <w:lsdException w:name="Medium Shading 1 Accent 3" w:uiPriority="63"/>
+    <w:lsdException w:name="Medium Shading 2 Accent 3" w:uiPriority="64"/>
+    <w:lsdException w:name="Medium List 1 Accent 3" w:uiPriority="65"/>
+    <w:lsdException w:name="Medium List 2 Accent 3" w:uiPriority="66"/>
+    <w:lsdException w:name="Medium Grid 1 Accent 3" w:uiPriority="67"/>
+    <w:lsdException w:name="Medium Grid 2 Accent 3" w:uiPriority="68"/>
+    <w:lsdException w:name="Medium Grid 3 Accent 3" w:uiPriority="69"/>
+    <w:lsdException w:name="Dark List Accent 3" w:uiPriority="70"/>
+    <w:lsdException w:name="Colorful Shading Accent 3" w:uiPriority="71"/>
+    <w:lsdException w:name="Colorful List Accent 3" w:uiPriority="72"/>
+    <w:lsdException w:name="Colorful Grid Accent 3" w:uiPriority="73"/>
+    <w:lsdException w:name="Light Shading Accent 4" w:uiPriority="60"/>
+    <w:lsdException w:name="Light List Accent 4" w:uiPriority="61"/>
+    <w:lsdException w:name="Light Grid Accent 4" w:uiPriority="62"/>
+    <w:lsdException w:name="Medium Shading 1 Accent 4" w:uiPriority="63"/>
+    <w:lsdException w:name="Medium Shading 2 Accent 4" w:uiPriority="64"/>
+    <w:lsdException w:name="Medium List 1 Accent 4" w:uiPriority="65"/>
+    <w:lsdException w:name="Medium List 2 Accent 4" w:uiPriority="66"/>
+    <w:lsdException w:name="Medium Grid 1 Accent 4" w:uiPriority="67"/>
+    <w:lsdException w:name="Medium Grid 2 Accent 4" w:uiPriority="68"/>
+    <w:lsdException w:name="Medium Grid 3 Accent 4" w:uiPriority="69"/>
+    <w:lsdException w:name="Dark List Accent 4" w:uiPriority="70"/>
+    <w:lsdException w:name="Colorful Shading Accent 4" w:uiPriority="71"/>
+    <w:lsdException w:name="Colorful List Accent 4" w:uiPriority="72"/>
+    <w:lsdException w:name="Colorful Grid Accent 4" w:uiPriority="73"/>
+    <w:lsdException w:name="Light Shading Accent 5" w:uiPriority="60"/>
+    <w:lsdException w:name="Light List Accent 5" w:uiPriority="61"/>
+    <w:lsdException w:name="Light Grid Accent 5" w:uiPriority="62"/>
+    <w:lsdException w:name="Medium Shading 1 Accent 5" w:uiPriority="63"/>
+    <w:lsdException w:name="Medium Shading 2 Accent 5" w:uiPriority="64"/>
+    <w:lsdException w:name="Medium List 1 Accent 5" w:uiPriority="65"/>
+    <w:lsdException w:name="Medium List 2 Accent 5" w:uiPriority="66"/>
+    <w:lsdException w:name="Medium Grid 1 Accent 5" w:uiPriority="67"/>
+    <w:lsdException w:name="Medium Grid 2 Accent 5" w:uiPriority="68"/>
+    <w:lsdException w:name="Medium Grid 3 Accent 5" w:uiPriority="69"/>
+    <w:lsdException w:name="Dark List Accent 5" w:uiPriority="70"/>
+    <w:lsdException w:name="Colorful Shading Accent 5" w:uiPriority="71"/>
+    <w:lsdException w:name="Colorful List Accent 5" w:uiPriority="72"/>
+    <w:lsdException w:name="Colorful Grid Accent 5" w:uiPriority="73"/>
+    <w:lsdException w:name="Light Shading Accent 6" w:uiPriority="60"/>
+    <w:lsdException w:name="Light List Accent 6" w:uiPriority="61"/>
+    <w:lsdException w:name="Light Grid Accent 6" w:uiPriority="62"/>
+    <w:lsdException w:name="Medium Shading 1 Accent 6" w:uiPriority="63"/>
+    <w:lsdException w:name="Medium Shading 2 Accent 6" w:uiPriority="64"/>
+    <w:lsdException w:name="Medium List 1 Accent 6" w:uiPriority="65"/>
+    <w:lsdException w:name="Medium List 2 Accent 6" w:uiPriority="66"/>
+    <w:lsdException w:name="Medium Grid 1 Accent 6" w:uiPriority="67"/>
+    <w:lsdException w:name="Medium Grid 2 Accent 6" w:uiPriority="68"/>
+    <w:lsdException w:name="Medium Grid 3 Accent 6" w:uiPriority="69"/>
+    <w:lsdException w:name="Dark List Accent 6" w:uiPriority="70"/>
+    <w:lsdException w:name="Colorful Shading Accent 6" w:uiPriority="71"/>
+    <w:lsdException w:name="Colorful List Accent 6" w:uiPriority="72"/>
+    <w:lsdException w:name="Colorful Grid Accent 6" w:uiPriority="73"/>
+    <w:lsdException w:name="Subtle Emphasis" w:uiPriority="19" w:qFormat="1"/>
+    <w:lsdException w:name="Intense Emphasis" w:uiPriority="21" w:qFormat="1"/>
+    <w:lsdException w:name="Subtle Reference" w:uiPriority="31" w:qFormat="1"/>
+    <w:lsdException w:name="Intense Reference" w:uiPriority="32" w:qFormat="1"/>
+    <w:lsdException w:name="Book Title" w:uiPriority="33" w:qFormat="1"/>
+    <w:lsdException w:name="Bibliography" w:semiHidden="1" w:uiPriority="37" w:unhideWhenUsed="1"/>
+    <w:lsdException w:name="TOC Heading" w:semiHidden="1" w:uiPriority="39" w:unhideWhenUsed="1" w:qFormat="1"/>
+    <w:lsdException w:name="Plain Table 1" w:uiPriority="41"/>
+    <w:lsdException w:name="Plain Table 2" w:uiPriority="42"/>
+    <w:lsdException w:name="Plain Table 3" w:uiPriority="43"/>
+    <w:lsdException w:name="Plain Table 4" w:uiPriority="44"/>
+    <w:lsdException w:name="Plain Table 5" w:uiPriority="45"/>
+    <w:lsdException w:name="Grid Table Light" w:uiPriority="40"/>
+    <w:lsdException w:name="Grid Table 1 Light" w:uiPriority="46"/>
+    <w:lsdException w:name="Grid Table 2" w:uiPriority="47"/>
+    <w:lsdException w:name="Grid Table 3" w:uiPriority="48"/>
+    <w:lsdException w:name="Grid Table 4" w:uiPriority="49"/>
+    <w:lsdException w:name="Grid Table 5 Dark" w:uiPriority="50"/>
+    <w:lsdException w:name="Grid Table 6 Colorful" w:uiPriority="51"/>
+    <w:lsdException w:name="Grid Table 7 Colorful" w:uiPriority="52"/>
+    <w:lsdException w:name="Grid Table 1 Light Accent 1" w:uiPriority="46"/>
+    <w:lsdException w:name="Grid Table 2 Accent 1" w:uiPriority="47"/>
+    <w:lsdException w:name="Grid Table 3 Accent 1" w:uiPriority="48"/>
+    <w:lsdException w:name="Grid Table 4 Accent 1" w:uiPriority="49"/>
+    <w:lsdException w:name="Grid Table 5 Dark Accent 1" w:uiPriority="50"/>
+    <w:lsdException w:name="Grid Table 6 Colorful Accent 1" w:uiPriority="51"/>
+    <w:lsdException w:name="Grid Table 7 Colorful Accent 1" w:uiPriority="52"/>
+    <w:lsdException w:name="Grid Table 1 Light Accent 2" w:uiPriority="46"/>
+    <w:lsdException w:name="Grid Table 2 Accent 2" w:uiPriority="47"/>
+    <w:lsdException w:name="Grid Table 3 Accent 2" w:uiPriority="48"/>
+    <w:lsdException w:name="Grid Table 4 Accent 2" w:uiPriority="49"/>
+    <w:lsdException w:name="Grid Table 5 Dark Accent 2" w:uiPriority="50"/>
+    <w:lsdException w:name="Grid Table 6 Colorful Accent 2" w:uiPriority="51"/>
+    <w:lsdException w:name="Grid Table 7 Colorful Accent 2" w:uiPriority="52"/>
+    <w:lsdException w:name="Grid Table 1 Light Accent 3" w:uiPriority="46"/>
+    <w:lsdException w:name="Grid Table 2 Accent 3" w:uiPriority="47"/>
+    <w:lsdException w:name="Grid Table 3 Accent 3" w:uiPriority="48"/>
+    <w:lsdException w:name="Grid Table 4 Accent 3" w:uiPriority="49"/>
+    <w:lsdException w:name="Grid Table 5 Dark Accent 3" w:uiPriority="50"/>
+    <w:lsdException w:name="Grid Table 6 Colorful Accent 3" w:uiPriority="51"/>
+    <w:lsdException w:name="Grid Table 7 Colorful Accent 3" w:uiPriority="52"/>
+    <w:lsdException w:name="Grid Table 1 Light Accent 4" w:uiPriority="46"/>
+    <w:lsdException w:name="Grid Table 2 Accent 4" w:uiPriority="47"/>
+    <w:lsdException w:name="Grid Table 3 Accent 4" w:uiPriority="48"/>
+    <w:lsdException w:name="Grid Table 4 Accent 4" w:uiPriority="49"/>
+    <w:lsdException w:name="Grid Table 5 Dark Accent 4" w:uiPriority="50"/>
+    <w:lsdException w:name="Grid Table 6 Colorful Accent 4" w:uiPriority="51"/>
+    <w:lsdException w:name="Grid Table 7 Colorful Accent 4" w:uiPriority="52"/>
+    <w:lsdException w:name="Grid Table 1 Light Accent 5" w:uiPriority="46"/>
+    <w:lsdException w:name="Grid Table 2 Accent 5" w:uiPriority="47"/>
+    <w:lsdException w:name="Grid Table 3 Accent 5" w:uiPriority="48"/>
+    <w:lsdException w:name="Grid Table 4 Accent 5" w:uiPriority="49"/>
+    <w:lsdException w:name="Grid Table 5 Dark Accent 5" w:uiPriority="50"/>
+    <w:lsdException w:name="Grid Table 6 Colorful Accent 5" w:uiPriority="51"/>
+    <w:lsdException w:name="Grid Table 7 Colorful Accent 5" w:uiPriority="52"/>
+    <w:lsdException w:name="Grid Table 1 Light Accent 6" w:uiPriority="46"/>
+    <w:lsdException w:name="Grid Table 2 Accent 6" w:uiPriority="47"/>
+    <w:lsdException w:name="Grid Table 3 Accent 6" w:uiPriority="48"/>
+    <w:lsdException w:name="Grid Table 4 Accent 6" w:uiPriority="49"/>
+    <w:lsdException w:name="Grid Table 5 Dark Accent 6" w:uiPriority="50"/>
+    <w:lsdException w:name="Grid Table 6 Colorful Accent 6" w:uiPriority="51"/>
+    <w:lsdException w:name="Grid Table 7 Colorful Accent 6" w:uiPriority="52"/>
+    <w:lsdException w:name="List Table 1 Light" w:uiPriority="46"/>
+    <w:lsdException w:name="List Table 2" w:uiPriority="47"/>
+    <w:lsdException w:name="List Table 3" w:uiPriority="48"/>
+    <w:lsdException w:name="List Table 4" w:uiPriority="49"/>
+    <w:lsdException w:name="List Table 5 Dark" w:uiPriority="50"/>
+    <w:lsdException w:name="List Table 6 Colorful" w:uiPriority="51"/>
+    <w:lsdException w:name="List Table 7 Colorful" w:uiPriority="52"/>
+    <w:lsdException w:name="List Table 1 Light Accent 1" w:uiPriority="46"/>
+    <w:lsdException w:name="List Table 2 Accent 1" w:uiPriority="47"/>
+    <w:lsdException w:name="List Table 3 Accent 1" w:uiPriority="48"/>
+    <w:lsdException w:name="List Table 4 Accent 1" w:uiPriority="49"/>
+    <w:lsdException w:name="List Table 5 Dark Accent 1" w:uiPriority="50"/>
+    <w:lsdException w:name="List Table 6 Colorful Accent 1" w:uiPriority="51"/>
+    <w:lsdException w:name="List Table 7 Colorful Accent 1" w:uiPriority="52"/>
+    <w:lsdException w:name="List Table 1 Light Accent 2" w:uiPriority="46"/>
+    <w:lsdException w:name="List Table 2 Accent 2" w:uiPriority="47"/>
+    <w:lsdException w:name="List Table 3 Accent 2" w:uiPriority="48"/>
+    <w:lsdException w:name="List Table 4 Accent 2" w:uiPriority="49"/>
+    <w:lsdException w:name="List Table 5 Dark Accent 2" w:uiPriority="50"/>
+    <w:lsdException w:name="List Table 6 Colorful Accent 2" w:uiPriority="51"/>
+    <w:lsdException w:name="List Table 7 Colorful Accent 2" w:uiPriority="52"/>
+    <w:lsdException w:name="List Table 1 Light Accent 3" w:uiPriority="46"/>
+    <w:lsdException w:name="List Table 2 Accent 3" w:uiPriority="47"/>
+    <w:lsdException w:name="List Table 3 Accent 3" w:uiPriority="48"/>
+    <w:lsdException w:name="List Table 4 Accent 3" w:uiPriority="49"/>
+    <w:lsdException w:name="List Table 5 Dark Accent 3" w:uiPriority="50"/>
+    <w:lsdException w:name="List Table 6 Colorful Accent 3" w:uiPriority="51"/>
+    <w:lsdException w:name="List Table 7 Colorful Accent 3" w:uiPriority="52"/>
+    <w:lsdException w:name="List Table 1 Light Accent 4" w:uiPriority="46"/>
+    <w:lsdException w:name="List Table 2 Accent 4" w:uiPriority="47"/>
+    <w:lsdException w:name="List Table 3 Accent 4" w:uiPriority="48"/>
+    <w:lsdException w:name="List Table 4 Accent 4" w:uiPriority="49"/>
+    <w:lsdException w:name="List Table 5 Dark Accent 4" w:uiPriority="50"/>
+    <w:lsdException w:name="List Table 6 Colorful Accent 4" w:uiPriority="51"/>
+    <w:lsdException w:name="List Table 7 Colorful Accent 4" w:uiPriority="52"/>
+    <w:lsdException w:name="List Table 1 Light Accent 5" w:uiPriority="46"/>
+    <w:lsdException w:name="List Table 2 Accent 5" w:uiPriority="47"/>
+    <w:lsdException w:name="List Table 3 Accent 5" w:uiPriority="48"/>
+    <w:lsdException w:name="List Table 4 Accent 5" w:uiPriority="49"/>
+    <w:lsdException w:name="List Table 5 Dark Accent 5" w:uiPriority="50"/>
+    <w:lsdException w:name="List Table 6 Colorful Accent 5" w:uiPriority="51"/>
+    <w:lsdException w:name="List Table 7 Colorful Accent 5" w:uiPriority="52"/>
+    <w:lsdException w:name="List Table 1 Light Accent 6" w:uiPriority="46"/>
+    <w:lsdException w:name="List Table 2 Accent 6" w:uiPriority="47"/>
+    <w:lsdException w:name="List Table 3 Accent 6" w:uiPriority="48"/>
+    <w:lsdException w:name="List Table 4 Accent 6" w:uiPriority="49"/>
+    <w:lsdException w:name="List Table 5 Dark Accent 6" w:uiPriority="50"/>
+    <w:lsdException w:name="List Table 6 Colorful Accent 6" w:uiPriority="51"/>
+    <w:lsdException w:name="List Table 7 Colorful Accent 6" w:uiPriority="52"/>
   </w:latentStyles>
   <w:style w:type="paragraph" w:default="1" w:styleId="Normal">
     <w:name w:val="Normal"/>
@@ -13162,7 +11698,7 @@
 </file>
 
 <file path=customXml/itemProps1.xml><?xml version="1.0" encoding="utf-8"?>
-<ds:datastoreItem xmlns:ds="http://schemas.openxmlformats.org/officeDocument/2006/customXml" ds:itemID="{363B9C93-884F-4A07-BD44-FD792C556560}">
+<ds:datastoreItem xmlns:ds="http://schemas.openxmlformats.org/officeDocument/2006/customXml" ds:itemID="{45FD064F-A629-41F2-A8FA-33311589CAE8}">
   <ds:schemaRefs>
     <ds:schemaRef ds:uri="http://schemas.openxmlformats.org/officeDocument/2006/bibliography"/>
   </ds:schemaRefs>
